--- a/BNF.docx
+++ b/BNF.docx
@@ -20,6 +20,4438 @@
     </w:p>
     <w:p>
       <w:pPr>
+        <w:rPr>
+          <w:rFonts w:ascii="Arial" w:hAnsi="Arial" w:cs="Arial"/>
+          <w:sz w:val="24"/>
+          <w:szCs w:val="24"/>
+        </w:rPr>
+      </w:pPr>
+      <w:r>
+        <w:rPr>
+          <w:rFonts w:ascii="Arial" w:hAnsi="Arial" w:cs="Arial"/>
+          <w:sz w:val="24"/>
+          <w:szCs w:val="24"/>
+        </w:rPr>
+        <w:t>&lt;</w:t>
+      </w:r>
+      <w:proofErr w:type="gramStart"/>
+      <w:r>
+        <w:rPr>
+          <w:rFonts w:ascii="Arial" w:hAnsi="Arial" w:cs="Arial"/>
+          <w:sz w:val="24"/>
+          <w:szCs w:val="24"/>
+        </w:rPr>
+        <w:t>programa</w:t>
+      </w:r>
+      <w:proofErr w:type="gramEnd"/>
+      <w:r>
+        <w:rPr>
+          <w:rFonts w:ascii="Arial" w:hAnsi="Arial" w:cs="Arial"/>
+          <w:sz w:val="24"/>
+          <w:szCs w:val="24"/>
+        </w:rPr>
+        <w:t>&gt;::=&lt;</w:t>
+      </w:r>
+      <w:proofErr w:type="spellStart"/>
+      <w:r>
+        <w:rPr>
+          <w:rFonts w:ascii="Arial" w:hAnsi="Arial" w:cs="Arial"/>
+          <w:sz w:val="24"/>
+          <w:szCs w:val="24"/>
+        </w:rPr>
+        <w:t>bloque_de_instruccion</w:t>
+      </w:r>
+      <w:proofErr w:type="spellEnd"/>
+      <w:r>
+        <w:rPr>
+          <w:rFonts w:ascii="Arial" w:hAnsi="Arial" w:cs="Arial"/>
+          <w:sz w:val="24"/>
+          <w:szCs w:val="24"/>
+        </w:rPr>
+        <w:t>&gt;</w:t>
+      </w:r>
+      <w:r>
+        <w:rPr>
+          <w:rFonts w:ascii="Arial" w:hAnsi="Arial" w:cs="Arial"/>
+          <w:sz w:val="24"/>
+          <w:szCs w:val="24"/>
+        </w:rPr>
+        <w:t>|</w:t>
+      </w:r>
+      <w:r>
+        <w:rPr>
+          <w:rFonts w:ascii="Arial" w:hAnsi="Arial" w:cs="Arial"/>
+          <w:sz w:val="24"/>
+          <w:szCs w:val="24"/>
+        </w:rPr>
+        <w:t>&lt;</w:t>
+      </w:r>
+      <w:proofErr w:type="spellStart"/>
+      <w:r>
+        <w:rPr>
+          <w:rFonts w:ascii="Arial" w:hAnsi="Arial" w:cs="Arial"/>
+          <w:sz w:val="24"/>
+          <w:szCs w:val="24"/>
+        </w:rPr>
+        <w:t>instruccion</w:t>
+      </w:r>
+      <w:proofErr w:type="spellEnd"/>
+      <w:r>
+        <w:rPr>
+          <w:rFonts w:ascii="Arial" w:hAnsi="Arial" w:cs="Arial"/>
+          <w:sz w:val="24"/>
+          <w:szCs w:val="24"/>
+        </w:rPr>
+        <w:t>&gt;</w:t>
+      </w:r>
+      <w:r>
+        <w:rPr>
+          <w:rFonts w:ascii="Arial" w:hAnsi="Arial" w:cs="Arial"/>
+          <w:sz w:val="24"/>
+          <w:szCs w:val="24"/>
+        </w:rPr>
+        <w:t>|</w:t>
+      </w:r>
+      <w:r>
+        <w:rPr>
+          <w:rFonts w:ascii="Arial" w:hAnsi="Arial" w:cs="Arial"/>
+          <w:sz w:val="24"/>
+          <w:szCs w:val="24"/>
+        </w:rPr>
+        <w:t>&lt;</w:t>
+      </w:r>
+      <w:r>
+        <w:rPr>
+          <w:rFonts w:ascii="Arial" w:hAnsi="Arial" w:cs="Arial"/>
+          <w:sz w:val="24"/>
+          <w:szCs w:val="24"/>
+        </w:rPr>
+        <w:t>Funciones</w:t>
+      </w:r>
+      <w:r>
+        <w:rPr>
+          <w:rFonts w:ascii="Arial" w:hAnsi="Arial" w:cs="Arial"/>
+          <w:sz w:val="24"/>
+          <w:szCs w:val="24"/>
+        </w:rPr>
+        <w:t>&gt;</w:t>
+      </w:r>
+    </w:p>
+    <w:p>
+      <w:pPr>
+        <w:rPr>
+          <w:rFonts w:ascii="Arial" w:hAnsi="Arial" w:cs="Arial"/>
+          <w:sz w:val="24"/>
+          <w:szCs w:val="24"/>
+        </w:rPr>
+      </w:pPr>
+      <w:r>
+        <w:rPr>
+          <w:rFonts w:ascii="Arial" w:hAnsi="Arial" w:cs="Arial"/>
+          <w:sz w:val="24"/>
+          <w:szCs w:val="24"/>
+        </w:rPr>
+        <w:t>===============================================================</w:t>
+      </w:r>
+    </w:p>
+    <w:p>
+      <w:pPr>
+        <w:rPr>
+          <w:rFonts w:ascii="Arial" w:hAnsi="Arial" w:cs="Arial"/>
+          <w:sz w:val="24"/>
+          <w:szCs w:val="24"/>
+          <w:lang w:val="en-US"/>
+        </w:rPr>
+      </w:pPr>
+      <w:r>
+        <w:rPr>
+          <w:rFonts w:ascii="Arial" w:hAnsi="Arial" w:cs="Arial"/>
+          <w:sz w:val="24"/>
+          <w:szCs w:val="24"/>
+          <w:lang w:val="en-US"/>
+        </w:rPr>
+        <w:t>&lt;</w:t>
+      </w:r>
+      <w:proofErr w:type="spellStart"/>
+      <w:r>
+        <w:rPr>
+          <w:rFonts w:ascii="Arial" w:hAnsi="Arial" w:cs="Arial"/>
+          <w:sz w:val="24"/>
+          <w:szCs w:val="24"/>
+          <w:lang w:val="en-US"/>
+        </w:rPr>
+        <w:t>bloque_de_instruccion</w:t>
+      </w:r>
+      <w:proofErr w:type="spellEnd"/>
+      <w:proofErr w:type="gramStart"/>
+      <w:r>
+        <w:rPr>
+          <w:rFonts w:ascii="Arial" w:hAnsi="Arial" w:cs="Arial"/>
+          <w:sz w:val="24"/>
+          <w:szCs w:val="24"/>
+          <w:lang w:val="en-US"/>
+        </w:rPr>
+        <w:t>&gt;:</w:t>
+      </w:r>
+      <w:proofErr w:type="gramEnd"/>
+      <w:r>
+        <w:rPr>
+          <w:rFonts w:ascii="Arial" w:hAnsi="Arial" w:cs="Arial"/>
+          <w:sz w:val="24"/>
+          <w:szCs w:val="24"/>
+          <w:lang w:val="en-US"/>
+        </w:rPr>
+        <w:t>:=</w:t>
+      </w:r>
+      <w:r>
+        <w:rPr>
+          <w:rFonts w:ascii="Arial" w:hAnsi="Arial" w:cs="Arial"/>
+          <w:sz w:val="24"/>
+          <w:szCs w:val="24"/>
+          <w:lang w:val="en-US"/>
+        </w:rPr>
+        <w:t>&lt;</w:t>
+      </w:r>
+      <w:r>
+        <w:rPr>
+          <w:rFonts w:ascii="Arial" w:hAnsi="Arial" w:cs="Arial"/>
+          <w:sz w:val="24"/>
+          <w:szCs w:val="24"/>
+          <w:lang w:val="en-US"/>
+        </w:rPr>
+        <w:t>while</w:t>
+      </w:r>
+      <w:r>
+        <w:rPr>
+          <w:rFonts w:ascii="Arial" w:hAnsi="Arial" w:cs="Arial"/>
+          <w:sz w:val="24"/>
+          <w:szCs w:val="24"/>
+          <w:lang w:val="en-US"/>
+        </w:rPr>
+        <w:t>&gt;</w:t>
+      </w:r>
+      <w:r>
+        <w:rPr>
+          <w:rFonts w:ascii="Arial" w:hAnsi="Arial" w:cs="Arial"/>
+          <w:sz w:val="24"/>
+          <w:szCs w:val="24"/>
+          <w:lang w:val="en-US"/>
+        </w:rPr>
+        <w:t>|</w:t>
+      </w:r>
+      <w:r>
+        <w:rPr>
+          <w:rFonts w:ascii="Arial" w:hAnsi="Arial" w:cs="Arial"/>
+          <w:sz w:val="24"/>
+          <w:szCs w:val="24"/>
+          <w:lang w:val="en-US"/>
+        </w:rPr>
+        <w:t>&lt;switch</w:t>
+      </w:r>
+      <w:r>
+        <w:rPr>
+          <w:rFonts w:ascii="Arial" w:hAnsi="Arial" w:cs="Arial"/>
+          <w:sz w:val="24"/>
+          <w:szCs w:val="24"/>
+          <w:lang w:val="en-US"/>
+        </w:rPr>
+        <w:t>&gt;</w:t>
+      </w:r>
+      <w:r>
+        <w:rPr>
+          <w:rFonts w:ascii="Arial" w:hAnsi="Arial" w:cs="Arial"/>
+          <w:sz w:val="24"/>
+          <w:szCs w:val="24"/>
+          <w:lang w:val="en-US"/>
+        </w:rPr>
+        <w:t>|&lt;</w:t>
+      </w:r>
+      <w:r>
+        <w:rPr>
+          <w:rFonts w:ascii="Arial" w:hAnsi="Arial" w:cs="Arial"/>
+          <w:sz w:val="24"/>
+          <w:szCs w:val="24"/>
+          <w:lang w:val="en-US"/>
+        </w:rPr>
+        <w:t>if</w:t>
+      </w:r>
+      <w:r>
+        <w:rPr>
+          <w:rFonts w:ascii="Arial" w:hAnsi="Arial" w:cs="Arial"/>
+          <w:sz w:val="24"/>
+          <w:szCs w:val="24"/>
+          <w:lang w:val="en-US"/>
+        </w:rPr>
+        <w:t>&gt;</w:t>
+      </w:r>
+      <w:r>
+        <w:rPr>
+          <w:rFonts w:ascii="Arial" w:hAnsi="Arial" w:cs="Arial"/>
+          <w:sz w:val="24"/>
+          <w:szCs w:val="24"/>
+          <w:lang w:val="en-US"/>
+        </w:rPr>
+        <w:t>|</w:t>
+      </w:r>
+      <w:r>
+        <w:rPr>
+          <w:rFonts w:ascii="Arial" w:hAnsi="Arial" w:cs="Arial"/>
+          <w:sz w:val="24"/>
+          <w:szCs w:val="24"/>
+          <w:lang w:val="en-US"/>
+        </w:rPr>
+        <w:t>&lt;</w:t>
+      </w:r>
+      <w:r>
+        <w:rPr>
+          <w:rFonts w:ascii="Arial" w:hAnsi="Arial" w:cs="Arial"/>
+          <w:sz w:val="24"/>
+          <w:szCs w:val="24"/>
+          <w:lang w:val="en-US"/>
+        </w:rPr>
+        <w:t>for</w:t>
+      </w:r>
+      <w:r>
+        <w:rPr>
+          <w:rFonts w:ascii="Arial" w:hAnsi="Arial" w:cs="Arial"/>
+          <w:sz w:val="24"/>
+          <w:szCs w:val="24"/>
+          <w:lang w:val="en-US"/>
+        </w:rPr>
+        <w:t>&gt;</w:t>
+      </w:r>
+    </w:p>
+    <w:p>
+      <w:pPr>
+        <w:rPr>
+          <w:rFonts w:ascii="Arial" w:hAnsi="Arial" w:cs="Arial"/>
+          <w:sz w:val="24"/>
+          <w:szCs w:val="24"/>
+          <w:lang w:val="en-US"/>
+        </w:rPr>
+      </w:pPr>
+    </w:p>
+    <w:p>
+      <w:pPr>
+        <w:rPr>
+          <w:rFonts w:ascii="Arial" w:hAnsi="Arial" w:cs="Arial"/>
+          <w:color w:val="202124"/>
+          <w:shd w:val="clear" w:color="auto" w:fill="FFFFFF"/>
+        </w:rPr>
+      </w:pPr>
+      <w:r>
+        <w:rPr>
+          <w:rFonts w:ascii="Arial" w:hAnsi="Arial" w:cs="Arial"/>
+          <w:sz w:val="24"/>
+          <w:szCs w:val="24"/>
+        </w:rPr>
+        <w:t>&lt;</w:t>
+      </w:r>
+      <w:proofErr w:type="spellStart"/>
+      <w:proofErr w:type="gramStart"/>
+      <w:r>
+        <w:rPr>
+          <w:rFonts w:ascii="Arial" w:hAnsi="Arial" w:cs="Arial"/>
+          <w:sz w:val="24"/>
+          <w:szCs w:val="24"/>
+        </w:rPr>
+        <w:t>while</w:t>
+      </w:r>
+      <w:proofErr w:type="spellEnd"/>
+      <w:proofErr w:type="gramEnd"/>
+      <w:r>
+        <w:rPr>
+          <w:rFonts w:ascii="Arial" w:hAnsi="Arial" w:cs="Arial"/>
+          <w:sz w:val="24"/>
+          <w:szCs w:val="24"/>
+        </w:rPr>
+        <w:t>&gt;::=</w:t>
+      </w:r>
+      <w:r>
+        <w:rPr>
+          <w:rFonts w:ascii="Arial" w:hAnsi="Arial" w:cs="Arial"/>
+          <w:sz w:val="24"/>
+          <w:szCs w:val="24"/>
+        </w:rPr>
+        <w:t xml:space="preserve"> </w:t>
+      </w:r>
+      <w:proofErr w:type="spellStart"/>
+      <w:r>
+        <w:rPr>
+          <w:rFonts w:ascii="Arial" w:hAnsi="Arial" w:cs="Arial"/>
+          <w:b/>
+          <w:sz w:val="24"/>
+          <w:szCs w:val="24"/>
+        </w:rPr>
+        <w:t>While</w:t>
+      </w:r>
+      <w:proofErr w:type="spellEnd"/>
+      <w:r>
+        <w:rPr>
+          <w:rFonts w:ascii="Arial" w:hAnsi="Arial" w:cs="Arial"/>
+          <w:b/>
+          <w:sz w:val="24"/>
+          <w:szCs w:val="24"/>
+        </w:rPr>
+        <w:t xml:space="preserve"> </w:t>
+      </w:r>
+      <w:r>
+        <w:rPr>
+          <w:rFonts w:ascii="Arial" w:hAnsi="Arial" w:cs="Arial"/>
+          <w:color w:val="202124"/>
+          <w:shd w:val="clear" w:color="auto" w:fill="FFFFFF"/>
+        </w:rPr>
+        <w:t>'</w:t>
+      </w:r>
+      <w:r>
+        <w:rPr>
+          <w:rFonts w:ascii="Arial" w:hAnsi="Arial" w:cs="Arial"/>
+          <w:color w:val="202124"/>
+          <w:shd w:val="clear" w:color="auto" w:fill="FFFFFF"/>
+        </w:rPr>
+        <w:t>(</w:t>
+      </w:r>
+      <w:r>
+        <w:rPr>
+          <w:rFonts w:ascii="Arial" w:hAnsi="Arial" w:cs="Arial"/>
+          <w:color w:val="202124"/>
+          <w:shd w:val="clear" w:color="auto" w:fill="FFFFFF"/>
+        </w:rPr>
+        <w:t>'</w:t>
+      </w:r>
+      <w:r>
+        <w:rPr>
+          <w:rFonts w:ascii="Arial" w:hAnsi="Arial" w:cs="Arial"/>
+          <w:color w:val="202124"/>
+          <w:shd w:val="clear" w:color="auto" w:fill="FFFFFF"/>
+        </w:rPr>
+        <w:t xml:space="preserve"> </w:t>
+      </w:r>
+      <w:r>
+        <w:rPr>
+          <w:rFonts w:ascii="Arial" w:hAnsi="Arial" w:cs="Arial"/>
+          <w:sz w:val="24"/>
+          <w:szCs w:val="24"/>
+        </w:rPr>
+        <w:t>&lt;</w:t>
+      </w:r>
+      <w:r>
+        <w:rPr>
+          <w:rFonts w:ascii="Arial" w:hAnsi="Arial" w:cs="Arial"/>
+          <w:sz w:val="24"/>
+          <w:szCs w:val="24"/>
+        </w:rPr>
+        <w:t xml:space="preserve"> </w:t>
+      </w:r>
+      <w:proofErr w:type="spellStart"/>
+      <w:r>
+        <w:rPr>
+          <w:rFonts w:ascii="Arial" w:hAnsi="Arial" w:cs="Arial"/>
+          <w:sz w:val="24"/>
+          <w:szCs w:val="24"/>
+        </w:rPr>
+        <w:t>instruccion</w:t>
+      </w:r>
+      <w:proofErr w:type="spellEnd"/>
+      <w:r>
+        <w:rPr>
+          <w:rFonts w:ascii="Arial" w:hAnsi="Arial" w:cs="Arial"/>
+          <w:sz w:val="24"/>
+          <w:szCs w:val="24"/>
+        </w:rPr>
+        <w:t xml:space="preserve"> </w:t>
+      </w:r>
+      <w:r>
+        <w:rPr>
+          <w:rFonts w:ascii="Arial" w:hAnsi="Arial" w:cs="Arial"/>
+          <w:sz w:val="24"/>
+          <w:szCs w:val="24"/>
+        </w:rPr>
+        <w:t>&gt;</w:t>
+      </w:r>
+      <w:r>
+        <w:rPr>
+          <w:rFonts w:ascii="Arial" w:hAnsi="Arial" w:cs="Arial"/>
+          <w:sz w:val="24"/>
+          <w:szCs w:val="24"/>
+        </w:rPr>
+        <w:t xml:space="preserve"> =</w:t>
+      </w:r>
+      <w:r>
+        <w:rPr>
+          <w:rFonts w:ascii="Arial" w:hAnsi="Arial" w:cs="Arial"/>
+          <w:color w:val="202124"/>
+          <w:shd w:val="clear" w:color="auto" w:fill="FFFFFF"/>
+        </w:rPr>
+        <w:t xml:space="preserve"> </w:t>
+      </w:r>
+      <w:r>
+        <w:rPr>
+          <w:rFonts w:ascii="Arial" w:hAnsi="Arial" w:cs="Arial"/>
+          <w:color w:val="202124"/>
+          <w:shd w:val="clear" w:color="auto" w:fill="FFFFFF"/>
+        </w:rPr>
+        <w:t xml:space="preserve">true </w:t>
+      </w:r>
+      <w:r>
+        <w:rPr>
+          <w:rFonts w:ascii="Arial" w:hAnsi="Arial" w:cs="Arial"/>
+          <w:color w:val="202124"/>
+          <w:shd w:val="clear" w:color="auto" w:fill="FFFFFF"/>
+        </w:rPr>
+        <w:t>'</w:t>
+      </w:r>
+      <w:r>
+        <w:rPr>
+          <w:rFonts w:ascii="Arial" w:hAnsi="Arial" w:cs="Arial"/>
+          <w:color w:val="202124"/>
+          <w:shd w:val="clear" w:color="auto" w:fill="FFFFFF"/>
+        </w:rPr>
+        <w:t>)</w:t>
+      </w:r>
+      <w:r>
+        <w:rPr>
+          <w:rFonts w:ascii="Arial" w:hAnsi="Arial" w:cs="Arial"/>
+          <w:color w:val="202124"/>
+          <w:shd w:val="clear" w:color="auto" w:fill="FFFFFF"/>
+        </w:rPr>
+        <w:t>'</w:t>
+      </w:r>
+      <w:r>
+        <w:rPr>
+          <w:rFonts w:ascii="Arial" w:hAnsi="Arial" w:cs="Arial"/>
+          <w:color w:val="202124"/>
+          <w:shd w:val="clear" w:color="auto" w:fill="FFFFFF"/>
+        </w:rPr>
+        <w:t xml:space="preserve"> </w:t>
+      </w:r>
+      <w:r>
+        <w:rPr>
+          <w:rFonts w:ascii="Arial" w:hAnsi="Arial" w:cs="Arial"/>
+          <w:color w:val="202124"/>
+          <w:shd w:val="clear" w:color="auto" w:fill="FFFFFF"/>
+        </w:rPr>
+        <w:t>'</w:t>
+      </w:r>
+      <w:r>
+        <w:rPr>
+          <w:rFonts w:ascii="Arial" w:hAnsi="Arial" w:cs="Arial"/>
+          <w:color w:val="202124"/>
+          <w:shd w:val="clear" w:color="auto" w:fill="FFFFFF"/>
+        </w:rPr>
+        <w:t>{</w:t>
+      </w:r>
+      <w:r>
+        <w:rPr>
+          <w:rFonts w:ascii="Arial" w:hAnsi="Arial" w:cs="Arial"/>
+          <w:color w:val="202124"/>
+          <w:shd w:val="clear" w:color="auto" w:fill="FFFFFF"/>
+        </w:rPr>
+        <w:t>'</w:t>
+      </w:r>
+      <w:r>
+        <w:rPr>
+          <w:rFonts w:ascii="Arial" w:hAnsi="Arial" w:cs="Arial"/>
+          <w:color w:val="202124"/>
+          <w:shd w:val="clear" w:color="auto" w:fill="FFFFFF"/>
+        </w:rPr>
+        <w:t xml:space="preserve"> </w:t>
+      </w:r>
+      <w:r>
+        <w:rPr>
+          <w:rFonts w:ascii="Arial" w:hAnsi="Arial" w:cs="Arial"/>
+          <w:sz w:val="24"/>
+          <w:szCs w:val="24"/>
+        </w:rPr>
+        <w:t>&lt;</w:t>
+      </w:r>
+      <w:proofErr w:type="spellStart"/>
+      <w:r>
+        <w:rPr>
+          <w:rFonts w:ascii="Arial" w:hAnsi="Arial" w:cs="Arial"/>
+          <w:sz w:val="24"/>
+          <w:szCs w:val="24"/>
+        </w:rPr>
+        <w:t>bloque_de_instruccion</w:t>
+      </w:r>
+      <w:proofErr w:type="spellEnd"/>
+      <w:r>
+        <w:rPr>
+          <w:rFonts w:ascii="Arial" w:hAnsi="Arial" w:cs="Arial"/>
+          <w:sz w:val="24"/>
+          <w:szCs w:val="24"/>
+        </w:rPr>
+        <w:t>&gt;</w:t>
+      </w:r>
+      <w:r>
+        <w:rPr>
+          <w:rFonts w:ascii="Arial" w:hAnsi="Arial" w:cs="Arial"/>
+          <w:sz w:val="24"/>
+          <w:szCs w:val="24"/>
+        </w:rPr>
+        <w:t>|</w:t>
+      </w:r>
+      <w:r>
+        <w:rPr>
+          <w:rFonts w:ascii="Arial" w:hAnsi="Arial" w:cs="Arial"/>
+          <w:sz w:val="24"/>
+          <w:szCs w:val="24"/>
+        </w:rPr>
+        <w:t>&lt;</w:t>
+      </w:r>
+      <w:proofErr w:type="spellStart"/>
+      <w:r>
+        <w:rPr>
+          <w:rFonts w:ascii="Arial" w:hAnsi="Arial" w:cs="Arial"/>
+          <w:sz w:val="24"/>
+          <w:szCs w:val="24"/>
+        </w:rPr>
+        <w:t>instruccion</w:t>
+      </w:r>
+      <w:proofErr w:type="spellEnd"/>
+      <w:r>
+        <w:rPr>
+          <w:rFonts w:ascii="Arial" w:hAnsi="Arial" w:cs="Arial"/>
+          <w:sz w:val="24"/>
+          <w:szCs w:val="24"/>
+        </w:rPr>
+        <w:t>&gt;</w:t>
+      </w:r>
+      <w:r>
+        <w:rPr>
+          <w:rFonts w:ascii="Arial" w:hAnsi="Arial" w:cs="Arial"/>
+          <w:sz w:val="24"/>
+          <w:szCs w:val="24"/>
+        </w:rPr>
+        <w:t>|&lt;Funciones</w:t>
+      </w:r>
+      <w:r>
+        <w:rPr>
+          <w:rFonts w:ascii="Arial" w:hAnsi="Arial" w:cs="Arial"/>
+          <w:sz w:val="24"/>
+          <w:szCs w:val="24"/>
+        </w:rPr>
+        <w:t>&gt;</w:t>
+      </w:r>
+      <w:r>
+        <w:rPr>
+          <w:rFonts w:ascii="Arial" w:hAnsi="Arial" w:cs="Arial"/>
+          <w:color w:val="202124"/>
+          <w:shd w:val="clear" w:color="auto" w:fill="FFFFFF"/>
+        </w:rPr>
+        <w:t>'</w:t>
+      </w:r>
+      <w:r>
+        <w:rPr>
+          <w:rFonts w:ascii="Arial" w:hAnsi="Arial" w:cs="Arial"/>
+          <w:color w:val="202124"/>
+          <w:shd w:val="clear" w:color="auto" w:fill="FFFFFF"/>
+        </w:rPr>
+        <w:t>}</w:t>
+      </w:r>
+      <w:r>
+        <w:rPr>
+          <w:rFonts w:ascii="Arial" w:hAnsi="Arial" w:cs="Arial"/>
+          <w:color w:val="202124"/>
+          <w:shd w:val="clear" w:color="auto" w:fill="FFFFFF"/>
+        </w:rPr>
+        <w:t>'</w:t>
+      </w:r>
+    </w:p>
+    <w:p>
+      <w:pPr>
+        <w:rPr>
+          <w:rFonts w:ascii="Arial" w:hAnsi="Arial" w:cs="Arial"/>
+          <w:color w:val="202124"/>
+          <w:shd w:val="clear" w:color="auto" w:fill="FFFFFF"/>
+        </w:rPr>
+      </w:pPr>
+    </w:p>
+    <w:p>
+      <w:pPr>
+        <w:rPr>
+          <w:rFonts w:ascii="Arial" w:hAnsi="Arial" w:cs="Arial"/>
+          <w:color w:val="202124"/>
+          <w:shd w:val="clear" w:color="auto" w:fill="FFFFFF"/>
+        </w:rPr>
+      </w:pPr>
+      <w:r>
+        <w:rPr>
+          <w:rFonts w:ascii="Arial" w:hAnsi="Arial" w:cs="Arial"/>
+          <w:sz w:val="24"/>
+          <w:szCs w:val="24"/>
+        </w:rPr>
+        <w:t>&lt;</w:t>
+      </w:r>
+      <w:proofErr w:type="spellStart"/>
+      <w:proofErr w:type="gramStart"/>
+      <w:r>
+        <w:rPr>
+          <w:rFonts w:ascii="Arial" w:hAnsi="Arial" w:cs="Arial"/>
+          <w:sz w:val="24"/>
+          <w:szCs w:val="24"/>
+        </w:rPr>
+        <w:t>switch</w:t>
+      </w:r>
+      <w:proofErr w:type="spellEnd"/>
+      <w:proofErr w:type="gramEnd"/>
+      <w:r>
+        <w:rPr>
+          <w:rFonts w:ascii="Arial" w:hAnsi="Arial" w:cs="Arial"/>
+          <w:sz w:val="24"/>
+          <w:szCs w:val="24"/>
+        </w:rPr>
+        <w:t>&gt;::=</w:t>
+      </w:r>
+      <w:r>
+        <w:rPr>
+          <w:rFonts w:ascii="Arial" w:hAnsi="Arial" w:cs="Arial"/>
+          <w:sz w:val="24"/>
+          <w:szCs w:val="24"/>
+        </w:rPr>
+        <w:t xml:space="preserve"> </w:t>
+      </w:r>
+      <w:r>
+        <w:rPr>
+          <w:rFonts w:ascii="Arial" w:hAnsi="Arial" w:cs="Arial"/>
+          <w:b/>
+          <w:sz w:val="24"/>
+          <w:szCs w:val="24"/>
+        </w:rPr>
+        <w:t xml:space="preserve">Switch </w:t>
+      </w:r>
+      <w:r>
+        <w:rPr>
+          <w:rFonts w:ascii="Arial" w:hAnsi="Arial" w:cs="Arial"/>
+          <w:color w:val="202124"/>
+          <w:shd w:val="clear" w:color="auto" w:fill="FFFFFF"/>
+        </w:rPr>
+        <w:t xml:space="preserve">'(' </w:t>
+      </w:r>
+      <w:r>
+        <w:rPr>
+          <w:rFonts w:ascii="Arial" w:hAnsi="Arial" w:cs="Arial"/>
+          <w:sz w:val="24"/>
+          <w:szCs w:val="24"/>
+        </w:rPr>
+        <w:t>&lt;variable</w:t>
+      </w:r>
+      <w:r>
+        <w:rPr>
+          <w:rFonts w:ascii="Arial" w:hAnsi="Arial" w:cs="Arial"/>
+          <w:sz w:val="24"/>
+          <w:szCs w:val="24"/>
+        </w:rPr>
+        <w:t>&gt;</w:t>
+      </w:r>
+      <w:r>
+        <w:rPr>
+          <w:rFonts w:ascii="Arial" w:hAnsi="Arial" w:cs="Arial"/>
+          <w:color w:val="202124"/>
+          <w:shd w:val="clear" w:color="auto" w:fill="FFFFFF"/>
+        </w:rPr>
+        <w:t xml:space="preserve"> ')'</w:t>
+      </w:r>
+      <w:r>
+        <w:rPr>
+          <w:rFonts w:ascii="Arial" w:hAnsi="Arial" w:cs="Arial"/>
+          <w:color w:val="202124"/>
+          <w:shd w:val="clear" w:color="auto" w:fill="FFFFFF"/>
+        </w:rPr>
+        <w:t xml:space="preserve"> </w:t>
+      </w:r>
+      <w:r>
+        <w:rPr>
+          <w:rFonts w:ascii="Arial" w:hAnsi="Arial" w:cs="Arial"/>
+          <w:color w:val="202124"/>
+          <w:shd w:val="clear" w:color="auto" w:fill="FFFFFF"/>
+        </w:rPr>
+        <w:t>'{' '</w:t>
+      </w:r>
+      <w:r>
+        <w:rPr>
+          <w:rFonts w:ascii="Arial" w:hAnsi="Arial" w:cs="Arial"/>
+          <w:color w:val="202124"/>
+          <w:shd w:val="clear" w:color="auto" w:fill="FFFFFF"/>
+        </w:rPr>
+        <w:t>case</w:t>
+      </w:r>
+      <w:r>
+        <w:rPr>
+          <w:rFonts w:ascii="Arial" w:hAnsi="Arial" w:cs="Arial"/>
+          <w:color w:val="202124"/>
+          <w:shd w:val="clear" w:color="auto" w:fill="FFFFFF"/>
+        </w:rPr>
+        <w:t>'</w:t>
+      </w:r>
+      <w:r>
+        <w:rPr>
+          <w:rFonts w:ascii="Arial" w:hAnsi="Arial" w:cs="Arial"/>
+          <w:sz w:val="24"/>
+          <w:szCs w:val="24"/>
+        </w:rPr>
+        <w:t>&lt;</w:t>
+      </w:r>
+      <w:r>
+        <w:rPr>
+          <w:rFonts w:ascii="Arial" w:hAnsi="Arial" w:cs="Arial"/>
+          <w:color w:val="202124"/>
+          <w:shd w:val="clear" w:color="auto" w:fill="FFFFFF"/>
+        </w:rPr>
+        <w:t>entero</w:t>
+      </w:r>
+      <w:r>
+        <w:rPr>
+          <w:rFonts w:ascii="Arial" w:hAnsi="Arial" w:cs="Arial"/>
+          <w:sz w:val="24"/>
+          <w:szCs w:val="24"/>
+        </w:rPr>
+        <w:t>&gt;</w:t>
+      </w:r>
+      <w:r>
+        <w:rPr>
+          <w:rFonts w:ascii="Arial" w:hAnsi="Arial" w:cs="Arial"/>
+          <w:color w:val="202124"/>
+          <w:shd w:val="clear" w:color="auto" w:fill="FFFFFF"/>
+        </w:rPr>
+        <w:t>'</w:t>
+      </w:r>
+      <w:r>
+        <w:rPr>
+          <w:rFonts w:ascii="Arial" w:hAnsi="Arial" w:cs="Arial"/>
+          <w:color w:val="202124"/>
+          <w:shd w:val="clear" w:color="auto" w:fill="FFFFFF"/>
+        </w:rPr>
+        <w:t>:</w:t>
+      </w:r>
+      <w:r>
+        <w:rPr>
+          <w:rFonts w:ascii="Arial" w:hAnsi="Arial" w:cs="Arial"/>
+          <w:color w:val="202124"/>
+          <w:shd w:val="clear" w:color="auto" w:fill="FFFFFF"/>
+        </w:rPr>
+        <w:t>'</w:t>
+      </w:r>
+      <w:r>
+        <w:rPr>
+          <w:rFonts w:ascii="Arial" w:hAnsi="Arial" w:cs="Arial"/>
+          <w:color w:val="202124"/>
+          <w:shd w:val="clear" w:color="auto" w:fill="FFFFFF"/>
+        </w:rPr>
+        <w:t xml:space="preserve"> </w:t>
+      </w:r>
+      <w:r>
+        <w:rPr>
+          <w:rFonts w:ascii="Arial" w:hAnsi="Arial" w:cs="Arial"/>
+          <w:sz w:val="24"/>
+          <w:szCs w:val="24"/>
+        </w:rPr>
+        <w:t>&lt;</w:t>
+      </w:r>
+      <w:proofErr w:type="spellStart"/>
+      <w:r>
+        <w:rPr>
+          <w:rFonts w:ascii="Arial" w:hAnsi="Arial" w:cs="Arial"/>
+          <w:sz w:val="24"/>
+          <w:szCs w:val="24"/>
+        </w:rPr>
+        <w:t>bloque_de_instruccion</w:t>
+      </w:r>
+      <w:proofErr w:type="spellEnd"/>
+      <w:r>
+        <w:rPr>
+          <w:rFonts w:ascii="Arial" w:hAnsi="Arial" w:cs="Arial"/>
+          <w:sz w:val="24"/>
+          <w:szCs w:val="24"/>
+        </w:rPr>
+        <w:t>&gt;</w:t>
+      </w:r>
+      <w:r>
+        <w:rPr>
+          <w:rFonts w:ascii="Arial" w:hAnsi="Arial" w:cs="Arial"/>
+          <w:color w:val="202124"/>
+          <w:shd w:val="clear" w:color="auto" w:fill="FFFFFF"/>
+        </w:rPr>
+        <w:t xml:space="preserve"> </w:t>
+      </w:r>
+      <w:r>
+        <w:rPr>
+          <w:rFonts w:ascii="Arial" w:hAnsi="Arial" w:cs="Arial"/>
+          <w:color w:val="202124"/>
+          <w:shd w:val="clear" w:color="auto" w:fill="FFFFFF"/>
+        </w:rPr>
+        <w:t>|</w:t>
+      </w:r>
+      <w:r>
+        <w:rPr>
+          <w:rFonts w:ascii="Arial" w:hAnsi="Arial" w:cs="Arial"/>
+          <w:sz w:val="24"/>
+          <w:szCs w:val="24"/>
+        </w:rPr>
+        <w:t>&lt;</w:t>
+      </w:r>
+      <w:proofErr w:type="spellStart"/>
+      <w:r>
+        <w:rPr>
+          <w:rFonts w:ascii="Arial" w:hAnsi="Arial" w:cs="Arial"/>
+          <w:sz w:val="24"/>
+          <w:szCs w:val="24"/>
+        </w:rPr>
+        <w:t>instruccion</w:t>
+      </w:r>
+      <w:proofErr w:type="spellEnd"/>
+      <w:r>
+        <w:rPr>
+          <w:rFonts w:ascii="Arial" w:hAnsi="Arial" w:cs="Arial"/>
+          <w:sz w:val="24"/>
+          <w:szCs w:val="24"/>
+        </w:rPr>
+        <w:t>&gt;</w:t>
+      </w:r>
+      <w:r>
+        <w:rPr>
+          <w:rFonts w:ascii="Arial" w:hAnsi="Arial" w:cs="Arial"/>
+          <w:sz w:val="24"/>
+          <w:szCs w:val="24"/>
+        </w:rPr>
+        <w:t>|&lt;Funciones</w:t>
+      </w:r>
+      <w:r>
+        <w:rPr>
+          <w:rFonts w:ascii="Arial" w:hAnsi="Arial" w:cs="Arial"/>
+          <w:sz w:val="24"/>
+          <w:szCs w:val="24"/>
+        </w:rPr>
+        <w:t>&gt;</w:t>
+      </w:r>
+      <w:r>
+        <w:rPr>
+          <w:rFonts w:ascii="Arial" w:hAnsi="Arial" w:cs="Arial"/>
+          <w:sz w:val="24"/>
+          <w:szCs w:val="24"/>
+        </w:rPr>
+        <w:t xml:space="preserve"> </w:t>
+      </w:r>
+      <w:r>
+        <w:rPr>
+          <w:rFonts w:ascii="Arial" w:hAnsi="Arial" w:cs="Arial"/>
+          <w:color w:val="202124"/>
+          <w:shd w:val="clear" w:color="auto" w:fill="FFFFFF"/>
+        </w:rPr>
+        <w:t>'</w:t>
+      </w:r>
+      <w:r>
+        <w:rPr>
+          <w:rFonts w:ascii="Arial" w:hAnsi="Arial" w:cs="Arial"/>
+          <w:color w:val="202124"/>
+          <w:shd w:val="clear" w:color="auto" w:fill="FFFFFF"/>
+        </w:rPr>
+        <w:t>break;</w:t>
+      </w:r>
+      <w:r>
+        <w:rPr>
+          <w:rFonts w:ascii="Arial" w:hAnsi="Arial" w:cs="Arial"/>
+          <w:color w:val="202124"/>
+          <w:shd w:val="clear" w:color="auto" w:fill="FFFFFF"/>
+        </w:rPr>
+        <w:t>'</w:t>
+      </w:r>
+      <w:r>
+        <w:rPr>
+          <w:rFonts w:ascii="Arial" w:hAnsi="Arial" w:cs="Arial"/>
+          <w:color w:val="202124"/>
+          <w:shd w:val="clear" w:color="auto" w:fill="FFFFFF"/>
+        </w:rPr>
+        <w:t>'}'</w:t>
+      </w:r>
+    </w:p>
+    <w:p>
+      <w:pPr>
+        <w:rPr>
+          <w:rFonts w:ascii="Arial" w:hAnsi="Arial" w:cs="Arial"/>
+          <w:sz w:val="24"/>
+          <w:szCs w:val="24"/>
+        </w:rPr>
+      </w:pPr>
+    </w:p>
+    <w:p>
+      <w:pPr>
+        <w:rPr>
+          <w:rFonts w:ascii="Arial" w:hAnsi="Arial" w:cs="Arial"/>
+          <w:color w:val="202124"/>
+          <w:shd w:val="clear" w:color="auto" w:fill="FFFFFF"/>
+        </w:rPr>
+      </w:pPr>
+      <w:r>
+        <w:rPr>
+          <w:rFonts w:ascii="Arial" w:hAnsi="Arial" w:cs="Arial"/>
+          <w:sz w:val="24"/>
+          <w:szCs w:val="24"/>
+        </w:rPr>
+        <w:t>&lt;</w:t>
+      </w:r>
+      <w:proofErr w:type="spellStart"/>
+      <w:r>
+        <w:rPr>
+          <w:rFonts w:ascii="Arial" w:hAnsi="Arial" w:cs="Arial"/>
+          <w:sz w:val="24"/>
+          <w:szCs w:val="24"/>
+        </w:rPr>
+        <w:t>if</w:t>
+      </w:r>
+      <w:proofErr w:type="spellEnd"/>
+      <w:r>
+        <w:rPr>
+          <w:rFonts w:ascii="Arial" w:hAnsi="Arial" w:cs="Arial"/>
+          <w:sz w:val="24"/>
+          <w:szCs w:val="24"/>
+        </w:rPr>
+        <w:t>&gt;</w:t>
+      </w:r>
+      <w:r>
+        <w:rPr>
+          <w:rFonts w:ascii="Arial" w:hAnsi="Arial" w:cs="Arial"/>
+          <w:sz w:val="24"/>
+          <w:szCs w:val="24"/>
+        </w:rPr>
+        <w:t xml:space="preserve">::= </w:t>
+      </w:r>
+      <w:proofErr w:type="spellStart"/>
+      <w:r>
+        <w:rPr>
+          <w:rFonts w:ascii="Arial" w:hAnsi="Arial" w:cs="Arial"/>
+          <w:b/>
+          <w:sz w:val="24"/>
+          <w:szCs w:val="24"/>
+        </w:rPr>
+        <w:t>if</w:t>
+      </w:r>
+      <w:proofErr w:type="spellEnd"/>
+      <w:r>
+        <w:rPr>
+          <w:rFonts w:ascii="Arial" w:hAnsi="Arial" w:cs="Arial"/>
+          <w:sz w:val="24"/>
+          <w:szCs w:val="24"/>
+        </w:rPr>
+        <w:t xml:space="preserve"> </w:t>
+      </w:r>
+      <w:r>
+        <w:rPr>
+          <w:rFonts w:ascii="Arial" w:hAnsi="Arial" w:cs="Arial"/>
+          <w:color w:val="202124"/>
+          <w:shd w:val="clear" w:color="auto" w:fill="FFFFFF"/>
+        </w:rPr>
+        <w:t xml:space="preserve">'(' </w:t>
+      </w:r>
+      <w:r>
+        <w:rPr>
+          <w:rFonts w:ascii="Arial" w:hAnsi="Arial" w:cs="Arial"/>
+          <w:sz w:val="24"/>
+          <w:szCs w:val="24"/>
+        </w:rPr>
+        <w:t>&lt;</w:t>
+      </w:r>
+      <w:proofErr w:type="spellStart"/>
+      <w:r>
+        <w:rPr>
+          <w:rFonts w:ascii="Arial" w:hAnsi="Arial" w:cs="Arial"/>
+          <w:sz w:val="24"/>
+          <w:szCs w:val="24"/>
+        </w:rPr>
+        <w:t>instruccion</w:t>
+      </w:r>
+      <w:proofErr w:type="spellEnd"/>
+      <w:r>
+        <w:rPr>
+          <w:rFonts w:ascii="Arial" w:hAnsi="Arial" w:cs="Arial"/>
+          <w:sz w:val="24"/>
+          <w:szCs w:val="24"/>
+        </w:rPr>
+        <w:t>&gt;</w:t>
+      </w:r>
+      <w:r>
+        <w:rPr>
+          <w:rFonts w:ascii="Arial" w:hAnsi="Arial" w:cs="Arial"/>
+          <w:sz w:val="24"/>
+          <w:szCs w:val="24"/>
+        </w:rPr>
+        <w:t xml:space="preserve"> = true</w:t>
+      </w:r>
+      <w:r>
+        <w:rPr>
+          <w:rFonts w:ascii="Arial" w:hAnsi="Arial" w:cs="Arial"/>
+          <w:color w:val="202124"/>
+          <w:shd w:val="clear" w:color="auto" w:fill="FFFFFF"/>
+        </w:rPr>
+        <w:t xml:space="preserve"> ')''{'</w:t>
+      </w:r>
+      <w:r>
+        <w:rPr>
+          <w:rFonts w:ascii="Arial" w:hAnsi="Arial" w:cs="Arial"/>
+          <w:color w:val="202124"/>
+          <w:shd w:val="clear" w:color="auto" w:fill="FFFFFF"/>
+        </w:rPr>
+        <w:t xml:space="preserve"> </w:t>
+      </w:r>
+      <w:r>
+        <w:rPr>
+          <w:rFonts w:ascii="Arial" w:hAnsi="Arial" w:cs="Arial"/>
+          <w:sz w:val="24"/>
+          <w:szCs w:val="24"/>
+        </w:rPr>
+        <w:t>&lt;</w:t>
+      </w:r>
+      <w:proofErr w:type="spellStart"/>
+      <w:r>
+        <w:rPr>
+          <w:rFonts w:ascii="Arial" w:hAnsi="Arial" w:cs="Arial"/>
+          <w:sz w:val="24"/>
+          <w:szCs w:val="24"/>
+        </w:rPr>
+        <w:t>bloque_de_instruccion</w:t>
+      </w:r>
+      <w:proofErr w:type="spellEnd"/>
+      <w:r>
+        <w:rPr>
+          <w:rFonts w:ascii="Arial" w:hAnsi="Arial" w:cs="Arial"/>
+          <w:sz w:val="24"/>
+          <w:szCs w:val="24"/>
+        </w:rPr>
+        <w:t>&gt;</w:t>
+      </w:r>
+      <w:r>
+        <w:rPr>
+          <w:rFonts w:ascii="Arial" w:hAnsi="Arial" w:cs="Arial"/>
+          <w:color w:val="202124"/>
+          <w:shd w:val="clear" w:color="auto" w:fill="FFFFFF"/>
+        </w:rPr>
+        <w:t>|</w:t>
+      </w:r>
+      <w:r>
+        <w:rPr>
+          <w:rFonts w:ascii="Arial" w:hAnsi="Arial" w:cs="Arial"/>
+          <w:sz w:val="24"/>
+          <w:szCs w:val="24"/>
+        </w:rPr>
+        <w:t>&lt;</w:t>
+      </w:r>
+      <w:proofErr w:type="spellStart"/>
+      <w:r>
+        <w:rPr>
+          <w:rFonts w:ascii="Arial" w:hAnsi="Arial" w:cs="Arial"/>
+          <w:sz w:val="24"/>
+          <w:szCs w:val="24"/>
+        </w:rPr>
+        <w:t>instruccion</w:t>
+      </w:r>
+      <w:proofErr w:type="spellEnd"/>
+      <w:r>
+        <w:rPr>
+          <w:rFonts w:ascii="Arial" w:hAnsi="Arial" w:cs="Arial"/>
+          <w:sz w:val="24"/>
+          <w:szCs w:val="24"/>
+        </w:rPr>
+        <w:t>&gt;</w:t>
+      </w:r>
+      <w:r>
+        <w:rPr>
+          <w:rFonts w:ascii="Arial" w:hAnsi="Arial" w:cs="Arial"/>
+          <w:sz w:val="24"/>
+          <w:szCs w:val="24"/>
+        </w:rPr>
+        <w:t>|&lt;Funciones</w:t>
+      </w:r>
+      <w:r>
+        <w:rPr>
+          <w:rFonts w:ascii="Arial" w:hAnsi="Arial" w:cs="Arial"/>
+          <w:sz w:val="24"/>
+          <w:szCs w:val="24"/>
+        </w:rPr>
+        <w:t>&gt;</w:t>
+      </w:r>
+      <w:r>
+        <w:rPr>
+          <w:rFonts w:ascii="Arial" w:hAnsi="Arial" w:cs="Arial"/>
+          <w:sz w:val="24"/>
+          <w:szCs w:val="24"/>
+        </w:rPr>
+        <w:t xml:space="preserve"> </w:t>
+      </w:r>
+      <w:r>
+        <w:rPr>
+          <w:rFonts w:ascii="Arial" w:hAnsi="Arial" w:cs="Arial"/>
+          <w:color w:val="202124"/>
+          <w:shd w:val="clear" w:color="auto" w:fill="FFFFFF"/>
+        </w:rPr>
+        <w:t>'}'</w:t>
+      </w:r>
+      <w:r>
+        <w:rPr>
+          <w:rFonts w:ascii="Arial" w:hAnsi="Arial" w:cs="Arial"/>
+          <w:color w:val="202124"/>
+          <w:shd w:val="clear" w:color="auto" w:fill="FFFFFF"/>
+        </w:rPr>
+        <w:t xml:space="preserve"> | </w:t>
+      </w:r>
+      <w:proofErr w:type="spellStart"/>
+      <w:r>
+        <w:rPr>
+          <w:rFonts w:ascii="Arial" w:hAnsi="Arial" w:cs="Arial"/>
+          <w:b/>
+          <w:sz w:val="24"/>
+          <w:szCs w:val="24"/>
+        </w:rPr>
+        <w:t>if</w:t>
+      </w:r>
+      <w:proofErr w:type="spellEnd"/>
+      <w:r>
+        <w:rPr>
+          <w:rFonts w:ascii="Arial" w:hAnsi="Arial" w:cs="Arial"/>
+          <w:color w:val="202124"/>
+          <w:shd w:val="clear" w:color="auto" w:fill="FFFFFF"/>
+        </w:rPr>
+        <w:t>'('</w:t>
+      </w:r>
+      <w:r>
+        <w:rPr>
+          <w:rFonts w:ascii="Arial" w:hAnsi="Arial" w:cs="Arial"/>
+          <w:sz w:val="24"/>
+          <w:szCs w:val="24"/>
+        </w:rPr>
+        <w:t>&lt;</w:t>
+      </w:r>
+      <w:proofErr w:type="spellStart"/>
+      <w:r>
+        <w:rPr>
+          <w:rFonts w:ascii="Arial" w:hAnsi="Arial" w:cs="Arial"/>
+          <w:sz w:val="24"/>
+          <w:szCs w:val="24"/>
+        </w:rPr>
+        <w:t>instruccion</w:t>
+      </w:r>
+      <w:proofErr w:type="spellEnd"/>
+      <w:r>
+        <w:rPr>
+          <w:rFonts w:ascii="Arial" w:hAnsi="Arial" w:cs="Arial"/>
+          <w:sz w:val="24"/>
+          <w:szCs w:val="24"/>
+        </w:rPr>
+        <w:t>&gt;= true</w:t>
+      </w:r>
+      <w:r>
+        <w:rPr>
+          <w:rFonts w:ascii="Arial" w:hAnsi="Arial" w:cs="Arial"/>
+          <w:color w:val="202124"/>
+          <w:shd w:val="clear" w:color="auto" w:fill="FFFFFF"/>
+        </w:rPr>
+        <w:t xml:space="preserve"> ')''{' </w:t>
+      </w:r>
+      <w:r>
+        <w:rPr>
+          <w:rFonts w:ascii="Arial" w:hAnsi="Arial" w:cs="Arial"/>
+          <w:sz w:val="24"/>
+          <w:szCs w:val="24"/>
+        </w:rPr>
+        <w:t>&lt;</w:t>
+      </w:r>
+      <w:proofErr w:type="spellStart"/>
+      <w:r>
+        <w:rPr>
+          <w:rFonts w:ascii="Arial" w:hAnsi="Arial" w:cs="Arial"/>
+          <w:sz w:val="24"/>
+          <w:szCs w:val="24"/>
+        </w:rPr>
+        <w:t>bloque_de_instruccion</w:t>
+      </w:r>
+      <w:proofErr w:type="spellEnd"/>
+      <w:r>
+        <w:rPr>
+          <w:rFonts w:ascii="Arial" w:hAnsi="Arial" w:cs="Arial"/>
+          <w:sz w:val="24"/>
+          <w:szCs w:val="24"/>
+        </w:rPr>
+        <w:t>&gt;</w:t>
+      </w:r>
+      <w:r>
+        <w:rPr>
+          <w:rFonts w:ascii="Arial" w:hAnsi="Arial" w:cs="Arial"/>
+          <w:color w:val="202124"/>
+          <w:shd w:val="clear" w:color="auto" w:fill="FFFFFF"/>
+        </w:rPr>
+        <w:t>|</w:t>
+      </w:r>
+      <w:r>
+        <w:rPr>
+          <w:rFonts w:ascii="Arial" w:hAnsi="Arial" w:cs="Arial"/>
+          <w:sz w:val="24"/>
+          <w:szCs w:val="24"/>
+        </w:rPr>
+        <w:t>&lt;</w:t>
+      </w:r>
+      <w:proofErr w:type="spellStart"/>
+      <w:r>
+        <w:rPr>
+          <w:rFonts w:ascii="Arial" w:hAnsi="Arial" w:cs="Arial"/>
+          <w:sz w:val="24"/>
+          <w:szCs w:val="24"/>
+        </w:rPr>
+        <w:t>instruccion</w:t>
+      </w:r>
+      <w:proofErr w:type="spellEnd"/>
+      <w:r>
+        <w:rPr>
+          <w:rFonts w:ascii="Arial" w:hAnsi="Arial" w:cs="Arial"/>
+          <w:sz w:val="24"/>
+          <w:szCs w:val="24"/>
+        </w:rPr>
+        <w:t>&gt;</w:t>
+      </w:r>
+      <w:r>
+        <w:rPr>
+          <w:rFonts w:ascii="Arial" w:hAnsi="Arial" w:cs="Arial"/>
+          <w:sz w:val="24"/>
+          <w:szCs w:val="24"/>
+        </w:rPr>
+        <w:t>|&lt;</w:t>
+      </w:r>
+      <w:r>
+        <w:rPr>
+          <w:rFonts w:ascii="Arial" w:hAnsi="Arial" w:cs="Arial"/>
+          <w:sz w:val="24"/>
+          <w:szCs w:val="24"/>
+        </w:rPr>
+        <w:t>Funciones&gt;</w:t>
+      </w:r>
+      <w:r>
+        <w:rPr>
+          <w:rFonts w:ascii="Arial" w:hAnsi="Arial" w:cs="Arial"/>
+          <w:color w:val="202124"/>
+          <w:sz w:val="24"/>
+          <w:szCs w:val="24"/>
+          <w:shd w:val="clear" w:color="auto" w:fill="FFFFFF"/>
+        </w:rPr>
+        <w:t>'}'</w:t>
+      </w:r>
+      <w:proofErr w:type="spellStart"/>
+      <w:r>
+        <w:rPr>
+          <w:rFonts w:ascii="Arial" w:hAnsi="Arial" w:cs="Arial"/>
+          <w:b/>
+          <w:color w:val="202124"/>
+          <w:sz w:val="24"/>
+          <w:szCs w:val="24"/>
+          <w:shd w:val="clear" w:color="auto" w:fill="FFFFFF"/>
+        </w:rPr>
+        <w:t>else</w:t>
+      </w:r>
+      <w:proofErr w:type="spellEnd"/>
+      <w:r>
+        <w:rPr>
+          <w:rFonts w:ascii="Arial" w:hAnsi="Arial" w:cs="Arial"/>
+          <w:b/>
+          <w:color w:val="202124"/>
+          <w:sz w:val="24"/>
+          <w:szCs w:val="24"/>
+          <w:shd w:val="clear" w:color="auto" w:fill="FFFFFF"/>
+        </w:rPr>
+        <w:t xml:space="preserve"> </w:t>
+      </w:r>
+      <w:proofErr w:type="spellStart"/>
+      <w:r>
+        <w:rPr>
+          <w:rFonts w:ascii="Arial" w:hAnsi="Arial" w:cs="Arial"/>
+          <w:b/>
+          <w:color w:val="202124"/>
+          <w:sz w:val="24"/>
+          <w:szCs w:val="24"/>
+          <w:shd w:val="clear" w:color="auto" w:fill="FFFFFF"/>
+        </w:rPr>
+        <w:t>if</w:t>
+      </w:r>
+      <w:proofErr w:type="spellEnd"/>
+      <w:r>
+        <w:rPr>
+          <w:rFonts w:ascii="Arial" w:hAnsi="Arial" w:cs="Arial"/>
+          <w:b/>
+          <w:color w:val="202124"/>
+          <w:sz w:val="24"/>
+          <w:szCs w:val="24"/>
+          <w:shd w:val="clear" w:color="auto" w:fill="FFFFFF"/>
+        </w:rPr>
+        <w:t xml:space="preserve"> </w:t>
+      </w:r>
+      <w:r>
+        <w:rPr>
+          <w:rFonts w:ascii="Arial" w:hAnsi="Arial" w:cs="Arial"/>
+          <w:color w:val="202124"/>
+          <w:sz w:val="24"/>
+          <w:szCs w:val="24"/>
+          <w:shd w:val="clear" w:color="auto" w:fill="FFFFFF"/>
+        </w:rPr>
+        <w:t>'('&lt;</w:t>
+      </w:r>
+      <w:proofErr w:type="spellStart"/>
+      <w:r>
+        <w:rPr>
+          <w:rFonts w:ascii="Arial" w:hAnsi="Arial" w:cs="Arial"/>
+          <w:color w:val="202124"/>
+          <w:sz w:val="24"/>
+          <w:szCs w:val="24"/>
+          <w:shd w:val="clear" w:color="auto" w:fill="FFFFFF"/>
+        </w:rPr>
+        <w:t>instruccion</w:t>
+      </w:r>
+      <w:proofErr w:type="spellEnd"/>
+      <w:r>
+        <w:rPr>
+          <w:rFonts w:ascii="Arial" w:hAnsi="Arial" w:cs="Arial"/>
+          <w:color w:val="202124"/>
+          <w:sz w:val="24"/>
+          <w:szCs w:val="24"/>
+          <w:shd w:val="clear" w:color="auto" w:fill="FFFFFF"/>
+        </w:rPr>
+        <w:t xml:space="preserve">&gt;= true ')' '{' </w:t>
+      </w:r>
+      <w:r>
+        <w:rPr>
+          <w:rFonts w:ascii="Arial" w:hAnsi="Arial" w:cs="Arial"/>
+          <w:color w:val="202124"/>
+          <w:sz w:val="24"/>
+          <w:szCs w:val="24"/>
+          <w:shd w:val="clear" w:color="auto" w:fill="FFFFFF"/>
+        </w:rPr>
+        <w:t>&lt;</w:t>
+      </w:r>
+      <w:proofErr w:type="spellStart"/>
+      <w:r>
+        <w:rPr>
+          <w:rFonts w:ascii="Arial" w:hAnsi="Arial" w:cs="Arial"/>
+          <w:color w:val="202124"/>
+          <w:sz w:val="24"/>
+          <w:szCs w:val="24"/>
+          <w:shd w:val="clear" w:color="auto" w:fill="FFFFFF"/>
+        </w:rPr>
+        <w:t>bloque_de_instruccion</w:t>
+      </w:r>
+      <w:proofErr w:type="spellEnd"/>
+      <w:r>
+        <w:rPr>
+          <w:rFonts w:ascii="Arial" w:hAnsi="Arial" w:cs="Arial"/>
+          <w:color w:val="202124"/>
+          <w:sz w:val="24"/>
+          <w:szCs w:val="24"/>
+          <w:shd w:val="clear" w:color="auto" w:fill="FFFFFF"/>
+        </w:rPr>
+        <w:t>&gt;|&lt;</w:t>
+      </w:r>
+      <w:proofErr w:type="spellStart"/>
+      <w:r>
+        <w:rPr>
+          <w:rFonts w:ascii="Arial" w:hAnsi="Arial" w:cs="Arial"/>
+          <w:color w:val="202124"/>
+          <w:sz w:val="24"/>
+          <w:szCs w:val="24"/>
+          <w:shd w:val="clear" w:color="auto" w:fill="FFFFFF"/>
+        </w:rPr>
+        <w:t>instruccion</w:t>
+      </w:r>
+      <w:proofErr w:type="spellEnd"/>
+      <w:r>
+        <w:rPr>
+          <w:rFonts w:ascii="Arial" w:hAnsi="Arial" w:cs="Arial"/>
+          <w:color w:val="202124"/>
+          <w:sz w:val="24"/>
+          <w:szCs w:val="24"/>
+          <w:shd w:val="clear" w:color="auto" w:fill="FFFFFF"/>
+        </w:rPr>
+        <w:t>&gt;|&lt;Funciones&gt;'}'</w:t>
+      </w:r>
+      <w:r>
+        <w:rPr>
+          <w:rFonts w:ascii="Arial" w:hAnsi="Arial" w:cs="Arial"/>
+          <w:color w:val="202124"/>
+          <w:sz w:val="24"/>
+          <w:szCs w:val="24"/>
+          <w:shd w:val="clear" w:color="auto" w:fill="FFFFFF"/>
+        </w:rPr>
+        <w:t>|</w:t>
+      </w:r>
+      <w:r>
+        <w:rPr>
+          <w:rFonts w:ascii="Arial" w:hAnsi="Arial" w:cs="Arial"/>
+          <w:sz w:val="24"/>
+          <w:szCs w:val="24"/>
+        </w:rPr>
+        <w:t>&lt;</w:t>
+      </w:r>
+      <w:proofErr w:type="spellStart"/>
+      <w:r>
+        <w:rPr>
+          <w:rFonts w:ascii="Arial" w:hAnsi="Arial" w:cs="Arial"/>
+          <w:sz w:val="24"/>
+          <w:szCs w:val="24"/>
+        </w:rPr>
+        <w:t>if</w:t>
+      </w:r>
+      <w:proofErr w:type="spellEnd"/>
+      <w:r>
+        <w:rPr>
+          <w:rFonts w:ascii="Arial" w:hAnsi="Arial" w:cs="Arial"/>
+          <w:sz w:val="24"/>
+          <w:szCs w:val="24"/>
+        </w:rPr>
+        <w:t>&gt;</w:t>
+      </w:r>
+      <w:r>
+        <w:rPr>
+          <w:rFonts w:ascii="Arial" w:hAnsi="Arial" w:cs="Arial"/>
+          <w:b/>
+          <w:color w:val="202124"/>
+          <w:sz w:val="24"/>
+          <w:szCs w:val="24"/>
+          <w:shd w:val="clear" w:color="auto" w:fill="FFFFFF"/>
+        </w:rPr>
+        <w:t xml:space="preserve"> </w:t>
+      </w:r>
+      <w:proofErr w:type="spellStart"/>
+      <w:r>
+        <w:rPr>
+          <w:rFonts w:ascii="Arial" w:hAnsi="Arial" w:cs="Arial"/>
+          <w:b/>
+          <w:color w:val="202124"/>
+          <w:sz w:val="24"/>
+          <w:szCs w:val="24"/>
+          <w:shd w:val="clear" w:color="auto" w:fill="FFFFFF"/>
+        </w:rPr>
+        <w:t>else</w:t>
+      </w:r>
+      <w:proofErr w:type="spellEnd"/>
+      <w:r>
+        <w:rPr>
+          <w:rFonts w:ascii="Arial" w:hAnsi="Arial" w:cs="Arial"/>
+          <w:b/>
+          <w:color w:val="202124"/>
+          <w:sz w:val="24"/>
+          <w:szCs w:val="24"/>
+          <w:shd w:val="clear" w:color="auto" w:fill="FFFFFF"/>
+        </w:rPr>
+        <w:t xml:space="preserve"> </w:t>
+      </w:r>
+      <w:r>
+        <w:rPr>
+          <w:rFonts w:ascii="Arial" w:hAnsi="Arial" w:cs="Arial"/>
+          <w:color w:val="202124"/>
+          <w:sz w:val="24"/>
+          <w:szCs w:val="24"/>
+          <w:shd w:val="clear" w:color="auto" w:fill="FFFFFF"/>
+        </w:rPr>
+        <w:t>'{'</w:t>
+      </w:r>
+      <w:r>
+        <w:rPr>
+          <w:rFonts w:ascii="Arial" w:hAnsi="Arial" w:cs="Arial"/>
+          <w:color w:val="202124"/>
+          <w:sz w:val="24"/>
+          <w:szCs w:val="24"/>
+          <w:shd w:val="clear" w:color="auto" w:fill="FFFFFF"/>
+        </w:rPr>
+        <w:t xml:space="preserve"> </w:t>
+      </w:r>
+      <w:r>
+        <w:rPr>
+          <w:rFonts w:ascii="Arial" w:hAnsi="Arial" w:cs="Arial"/>
+          <w:color w:val="202124"/>
+          <w:sz w:val="24"/>
+          <w:szCs w:val="24"/>
+          <w:shd w:val="clear" w:color="auto" w:fill="FFFFFF"/>
+        </w:rPr>
+        <w:t>&lt;</w:t>
+      </w:r>
+      <w:proofErr w:type="spellStart"/>
+      <w:r>
+        <w:rPr>
+          <w:rFonts w:ascii="Arial" w:hAnsi="Arial" w:cs="Arial"/>
+          <w:color w:val="202124"/>
+          <w:sz w:val="24"/>
+          <w:szCs w:val="24"/>
+          <w:shd w:val="clear" w:color="auto" w:fill="FFFFFF"/>
+        </w:rPr>
+        <w:t>bloque_de_instruccion</w:t>
+      </w:r>
+      <w:proofErr w:type="spellEnd"/>
+      <w:r>
+        <w:rPr>
+          <w:rFonts w:ascii="Arial" w:hAnsi="Arial" w:cs="Arial"/>
+          <w:color w:val="202124"/>
+          <w:sz w:val="24"/>
+          <w:szCs w:val="24"/>
+          <w:shd w:val="clear" w:color="auto" w:fill="FFFFFF"/>
+        </w:rPr>
+        <w:t>&gt;|&lt;</w:t>
+      </w:r>
+      <w:proofErr w:type="spellStart"/>
+      <w:r>
+        <w:rPr>
+          <w:rFonts w:ascii="Arial" w:hAnsi="Arial" w:cs="Arial"/>
+          <w:color w:val="202124"/>
+          <w:sz w:val="24"/>
+          <w:szCs w:val="24"/>
+          <w:shd w:val="clear" w:color="auto" w:fill="FFFFFF"/>
+        </w:rPr>
+        <w:t>instruccion</w:t>
+      </w:r>
+      <w:proofErr w:type="spellEnd"/>
+      <w:r>
+        <w:rPr>
+          <w:rFonts w:ascii="Arial" w:hAnsi="Arial" w:cs="Arial"/>
+          <w:color w:val="202124"/>
+          <w:sz w:val="24"/>
+          <w:szCs w:val="24"/>
+          <w:shd w:val="clear" w:color="auto" w:fill="FFFFFF"/>
+        </w:rPr>
+        <w:t>&gt;|&lt;Funciones&gt;'}'</w:t>
+      </w:r>
+    </w:p>
+    <w:p>
+      <w:pPr>
+        <w:rPr>
+          <w:rFonts w:ascii="Arial" w:hAnsi="Arial" w:cs="Arial"/>
+          <w:color w:val="202124"/>
+          <w:shd w:val="clear" w:color="auto" w:fill="FFFFFF"/>
+        </w:rPr>
+      </w:pPr>
+    </w:p>
+    <w:p>
+      <w:pPr>
+        <w:rPr>
+          <w:rFonts w:ascii="Arial" w:hAnsi="Arial" w:cs="Arial"/>
+          <w:sz w:val="24"/>
+          <w:szCs w:val="24"/>
+        </w:rPr>
+      </w:pPr>
+      <w:r>
+        <w:rPr>
+          <w:rFonts w:ascii="Arial" w:hAnsi="Arial" w:cs="Arial"/>
+          <w:sz w:val="24"/>
+          <w:szCs w:val="24"/>
+        </w:rPr>
+        <w:t>&lt;</w:t>
+      </w:r>
+      <w:proofErr w:type="spellStart"/>
+      <w:proofErr w:type="gramStart"/>
+      <w:r>
+        <w:rPr>
+          <w:rFonts w:ascii="Arial" w:hAnsi="Arial" w:cs="Arial"/>
+          <w:sz w:val="24"/>
+          <w:szCs w:val="24"/>
+        </w:rPr>
+        <w:t>for</w:t>
+      </w:r>
+      <w:proofErr w:type="spellEnd"/>
+      <w:proofErr w:type="gramEnd"/>
+      <w:r>
+        <w:rPr>
+          <w:rFonts w:ascii="Arial" w:hAnsi="Arial" w:cs="Arial"/>
+          <w:sz w:val="24"/>
+          <w:szCs w:val="24"/>
+        </w:rPr>
+        <w:t>&gt;</w:t>
+      </w:r>
+      <w:r>
+        <w:rPr>
+          <w:rFonts w:ascii="Arial" w:hAnsi="Arial" w:cs="Arial"/>
+          <w:sz w:val="24"/>
+          <w:szCs w:val="24"/>
+        </w:rPr>
+        <w:t xml:space="preserve">::= </w:t>
+      </w:r>
+      <w:proofErr w:type="spellStart"/>
+      <w:r>
+        <w:rPr>
+          <w:rFonts w:ascii="Arial" w:hAnsi="Arial" w:cs="Arial"/>
+          <w:sz w:val="24"/>
+          <w:szCs w:val="24"/>
+        </w:rPr>
+        <w:t>for</w:t>
+      </w:r>
+      <w:proofErr w:type="spellEnd"/>
+      <w:r>
+        <w:rPr>
+          <w:rFonts w:ascii="Arial" w:hAnsi="Arial" w:cs="Arial"/>
+          <w:sz w:val="24"/>
+          <w:szCs w:val="24"/>
+        </w:rPr>
+        <w:t xml:space="preserve"> </w:t>
+      </w:r>
+      <w:r>
+        <w:rPr>
+          <w:rFonts w:ascii="Arial" w:hAnsi="Arial" w:cs="Arial"/>
+          <w:color w:val="202124"/>
+          <w:shd w:val="clear" w:color="auto" w:fill="FFFFFF"/>
+        </w:rPr>
+        <w:t xml:space="preserve">'(' </w:t>
+      </w:r>
+      <w:r>
+        <w:rPr>
+          <w:rFonts w:ascii="Arial" w:hAnsi="Arial" w:cs="Arial"/>
+          <w:sz w:val="24"/>
+          <w:szCs w:val="24"/>
+        </w:rPr>
+        <w:t>&lt;variable&gt;</w:t>
+      </w:r>
+      <w:r>
+        <w:rPr>
+          <w:rFonts w:ascii="Arial" w:hAnsi="Arial" w:cs="Arial"/>
+          <w:color w:val="202124"/>
+          <w:shd w:val="clear" w:color="auto" w:fill="FFFFFF"/>
+        </w:rPr>
+        <w:t>'</w:t>
+      </w:r>
+      <w:r>
+        <w:rPr>
+          <w:rFonts w:ascii="Arial" w:hAnsi="Arial" w:cs="Arial"/>
+          <w:color w:val="202124"/>
+          <w:shd w:val="clear" w:color="auto" w:fill="FFFFFF"/>
+        </w:rPr>
+        <w:t>;</w:t>
+      </w:r>
+      <w:r>
+        <w:rPr>
+          <w:rFonts w:ascii="Arial" w:hAnsi="Arial" w:cs="Arial"/>
+          <w:color w:val="202124"/>
+          <w:shd w:val="clear" w:color="auto" w:fill="FFFFFF"/>
+        </w:rPr>
+        <w:t>'</w:t>
+      </w:r>
+      <w:r>
+        <w:rPr>
+          <w:rFonts w:ascii="Arial" w:hAnsi="Arial" w:cs="Arial"/>
+          <w:color w:val="202124"/>
+          <w:shd w:val="clear" w:color="auto" w:fill="FFFFFF"/>
+        </w:rPr>
+        <w:t xml:space="preserve"> </w:t>
+      </w:r>
+      <w:r>
+        <w:rPr>
+          <w:rFonts w:ascii="Arial" w:hAnsi="Arial" w:cs="Arial"/>
+          <w:sz w:val="24"/>
+          <w:szCs w:val="24"/>
+        </w:rPr>
+        <w:t>&lt;</w:t>
+      </w:r>
+      <w:r>
+        <w:rPr>
+          <w:rFonts w:ascii="Arial" w:hAnsi="Arial" w:cs="Arial"/>
+          <w:sz w:val="24"/>
+          <w:szCs w:val="24"/>
+        </w:rPr>
+        <w:t>condicional</w:t>
+      </w:r>
+      <w:r>
+        <w:rPr>
+          <w:rFonts w:ascii="Arial" w:hAnsi="Arial" w:cs="Arial"/>
+          <w:sz w:val="24"/>
+          <w:szCs w:val="24"/>
+        </w:rPr>
+        <w:t>&gt;</w:t>
+      </w:r>
+      <w:r>
+        <w:rPr>
+          <w:rFonts w:ascii="Arial" w:hAnsi="Arial" w:cs="Arial"/>
+          <w:color w:val="202124"/>
+          <w:shd w:val="clear" w:color="auto" w:fill="FFFFFF"/>
+        </w:rPr>
+        <w:t>';'</w:t>
+      </w:r>
+      <w:r>
+        <w:rPr>
+          <w:rFonts w:ascii="Arial" w:hAnsi="Arial" w:cs="Arial"/>
+          <w:color w:val="202124"/>
+          <w:shd w:val="clear" w:color="auto" w:fill="FFFFFF"/>
+        </w:rPr>
+        <w:t xml:space="preserve"> </w:t>
+      </w:r>
+      <w:r>
+        <w:rPr>
+          <w:rFonts w:ascii="Arial" w:hAnsi="Arial" w:cs="Arial"/>
+          <w:sz w:val="24"/>
+          <w:szCs w:val="24"/>
+        </w:rPr>
+        <w:t>&lt;</w:t>
+      </w:r>
+      <w:r>
+        <w:rPr>
+          <w:rFonts w:ascii="Arial" w:hAnsi="Arial" w:cs="Arial"/>
+          <w:sz w:val="24"/>
+          <w:szCs w:val="24"/>
+        </w:rPr>
+        <w:t>contador</w:t>
+      </w:r>
+      <w:r>
+        <w:rPr>
+          <w:rFonts w:ascii="Arial" w:hAnsi="Arial" w:cs="Arial"/>
+          <w:sz w:val="24"/>
+          <w:szCs w:val="24"/>
+        </w:rPr>
+        <w:t>&gt;</w:t>
+      </w:r>
+      <w:r>
+        <w:rPr>
+          <w:rFonts w:ascii="Arial" w:hAnsi="Arial" w:cs="Arial"/>
+          <w:color w:val="202124"/>
+          <w:shd w:val="clear" w:color="auto" w:fill="FFFFFF"/>
+        </w:rPr>
+        <w:t>')'</w:t>
+      </w:r>
+      <w:r>
+        <w:rPr>
+          <w:rFonts w:ascii="Arial" w:hAnsi="Arial" w:cs="Arial"/>
+          <w:color w:val="202124"/>
+          <w:shd w:val="clear" w:color="auto" w:fill="FFFFFF"/>
+        </w:rPr>
+        <w:t xml:space="preserve">'{' </w:t>
+      </w:r>
+      <w:r>
+        <w:rPr>
+          <w:rFonts w:ascii="Arial" w:hAnsi="Arial" w:cs="Arial"/>
+          <w:sz w:val="24"/>
+          <w:szCs w:val="24"/>
+        </w:rPr>
+        <w:t>&lt;</w:t>
+      </w:r>
+      <w:proofErr w:type="spellStart"/>
+      <w:r>
+        <w:rPr>
+          <w:rFonts w:ascii="Arial" w:hAnsi="Arial" w:cs="Arial"/>
+          <w:sz w:val="24"/>
+          <w:szCs w:val="24"/>
+        </w:rPr>
+        <w:t>bloque_de_instruccion</w:t>
+      </w:r>
+      <w:proofErr w:type="spellEnd"/>
+      <w:r>
+        <w:rPr>
+          <w:rFonts w:ascii="Arial" w:hAnsi="Arial" w:cs="Arial"/>
+          <w:sz w:val="24"/>
+          <w:szCs w:val="24"/>
+        </w:rPr>
+        <w:t>&gt;</w:t>
+      </w:r>
+      <w:r>
+        <w:rPr>
+          <w:rFonts w:ascii="Arial" w:hAnsi="Arial" w:cs="Arial"/>
+          <w:color w:val="202124"/>
+          <w:shd w:val="clear" w:color="auto" w:fill="FFFFFF"/>
+        </w:rPr>
+        <w:t>|</w:t>
+      </w:r>
+      <w:r>
+        <w:rPr>
+          <w:rFonts w:ascii="Arial" w:hAnsi="Arial" w:cs="Arial"/>
+          <w:sz w:val="24"/>
+          <w:szCs w:val="24"/>
+        </w:rPr>
+        <w:t>&lt;</w:t>
+      </w:r>
+      <w:proofErr w:type="spellStart"/>
+      <w:r>
+        <w:rPr>
+          <w:rFonts w:ascii="Arial" w:hAnsi="Arial" w:cs="Arial"/>
+          <w:sz w:val="24"/>
+          <w:szCs w:val="24"/>
+        </w:rPr>
+        <w:t>instruccion</w:t>
+      </w:r>
+      <w:proofErr w:type="spellEnd"/>
+      <w:r>
+        <w:rPr>
+          <w:rFonts w:ascii="Arial" w:hAnsi="Arial" w:cs="Arial"/>
+          <w:sz w:val="24"/>
+          <w:szCs w:val="24"/>
+        </w:rPr>
+        <w:t>&gt;</w:t>
+      </w:r>
+      <w:r>
+        <w:rPr>
+          <w:rFonts w:ascii="Arial" w:hAnsi="Arial" w:cs="Arial"/>
+          <w:sz w:val="24"/>
+          <w:szCs w:val="24"/>
+        </w:rPr>
+        <w:t>|&lt;Funciones</w:t>
+      </w:r>
+      <w:r>
+        <w:rPr>
+          <w:rFonts w:ascii="Arial" w:hAnsi="Arial" w:cs="Arial"/>
+          <w:sz w:val="24"/>
+          <w:szCs w:val="24"/>
+        </w:rPr>
+        <w:t>&gt;</w:t>
+      </w:r>
+      <w:r>
+        <w:rPr>
+          <w:rFonts w:ascii="Arial" w:hAnsi="Arial" w:cs="Arial"/>
+          <w:sz w:val="24"/>
+          <w:szCs w:val="24"/>
+        </w:rPr>
+        <w:t xml:space="preserve"> </w:t>
+      </w:r>
+      <w:r>
+        <w:rPr>
+          <w:rFonts w:ascii="Arial" w:hAnsi="Arial" w:cs="Arial"/>
+          <w:color w:val="202124"/>
+          <w:shd w:val="clear" w:color="auto" w:fill="FFFFFF"/>
+        </w:rPr>
+        <w:t>'}'</w:t>
+      </w:r>
+    </w:p>
+    <w:p>
+      <w:pPr>
+        <w:rPr>
+          <w:rFonts w:ascii="Arial" w:hAnsi="Arial" w:cs="Arial"/>
+          <w:sz w:val="24"/>
+          <w:szCs w:val="24"/>
+        </w:rPr>
+      </w:pPr>
+      <w:r>
+        <w:rPr>
+          <w:rFonts w:ascii="Arial" w:hAnsi="Arial" w:cs="Arial"/>
+          <w:sz w:val="24"/>
+          <w:szCs w:val="24"/>
+        </w:rPr>
+        <w:t>================================================================</w:t>
+      </w:r>
+    </w:p>
+    <w:p>
+      <w:pPr>
+        <w:rPr>
+          <w:rFonts w:ascii="Arial" w:hAnsi="Arial" w:cs="Arial"/>
+          <w:sz w:val="24"/>
+          <w:szCs w:val="24"/>
+        </w:rPr>
+      </w:pPr>
+      <w:r>
+        <w:rPr>
+          <w:rFonts w:ascii="Arial" w:hAnsi="Arial" w:cs="Arial"/>
+          <w:sz w:val="24"/>
+          <w:szCs w:val="24"/>
+        </w:rPr>
+        <w:t>&lt;</w:t>
+      </w:r>
+      <w:proofErr w:type="gramStart"/>
+      <w:r>
+        <w:rPr>
+          <w:rFonts w:ascii="Arial" w:hAnsi="Arial" w:cs="Arial"/>
+          <w:sz w:val="24"/>
+          <w:szCs w:val="24"/>
+        </w:rPr>
+        <w:t>instruccion</w:t>
+      </w:r>
+      <w:proofErr w:type="gramEnd"/>
+      <w:r>
+        <w:rPr>
+          <w:rFonts w:ascii="Arial" w:hAnsi="Arial" w:cs="Arial"/>
+          <w:sz w:val="24"/>
+          <w:szCs w:val="24"/>
+        </w:rPr>
+        <w:t>&gt;::=&lt;operacion&gt;|</w:t>
+      </w:r>
+      <w:r>
+        <w:rPr>
+          <w:rFonts w:ascii="Arial" w:hAnsi="Arial" w:cs="Arial"/>
+          <w:sz w:val="24"/>
+          <w:szCs w:val="24"/>
+          <w:highlight w:val="yellow"/>
+        </w:rPr>
+        <w:t>&lt;secuencia&gt;</w:t>
+      </w:r>
+      <w:r>
+        <w:rPr>
+          <w:rFonts w:ascii="Arial" w:hAnsi="Arial" w:cs="Arial"/>
+          <w:sz w:val="24"/>
+          <w:szCs w:val="24"/>
+        </w:rPr>
+        <w:t>|&lt;</w:t>
+      </w:r>
+      <w:r>
+        <w:rPr>
+          <w:rFonts w:ascii="Arial" w:hAnsi="Arial" w:cs="Arial"/>
+          <w:sz w:val="24"/>
+          <w:szCs w:val="24"/>
+        </w:rPr>
+        <w:t>variable&gt;|</w:t>
+      </w:r>
+      <w:r>
+        <w:rPr>
+          <w:rFonts w:ascii="Arial" w:hAnsi="Arial" w:cs="Arial"/>
+          <w:sz w:val="24"/>
+          <w:szCs w:val="24"/>
+          <w:highlight w:val="lightGray"/>
+        </w:rPr>
+        <w:t>&lt;condicional&gt;</w:t>
+      </w:r>
+      <w:r>
+        <w:rPr>
+          <w:rFonts w:ascii="Arial" w:hAnsi="Arial" w:cs="Arial"/>
+          <w:sz w:val="24"/>
+          <w:szCs w:val="24"/>
+        </w:rPr>
+        <w:t>|</w:t>
+      </w:r>
+      <w:r>
+        <w:rPr>
+          <w:rFonts w:ascii="Arial" w:hAnsi="Arial" w:cs="Arial"/>
+          <w:sz w:val="24"/>
+          <w:szCs w:val="24"/>
+          <w:highlight w:val="lightGray"/>
+        </w:rPr>
+        <w:t>&lt;iterable&gt;</w:t>
+      </w:r>
+      <w:r>
+        <w:rPr>
+          <w:rFonts w:ascii="Arial" w:hAnsi="Arial" w:cs="Arial"/>
+          <w:sz w:val="24"/>
+          <w:szCs w:val="24"/>
+        </w:rPr>
+        <w:t>|&lt;leer&gt;|&lt;imp</w:t>
+      </w:r>
+      <w:r>
+        <w:rPr>
+          <w:rFonts w:ascii="Arial" w:hAnsi="Arial" w:cs="Arial"/>
+          <w:sz w:val="24"/>
+          <w:szCs w:val="24"/>
+        </w:rPr>
+        <w:t>rimir&gt;</w:t>
+      </w:r>
+      <w:r>
+        <w:rPr>
+          <w:rFonts w:ascii="Arial" w:hAnsi="Arial" w:cs="Arial"/>
+          <w:sz w:val="24"/>
+          <w:szCs w:val="24"/>
+        </w:rPr>
+        <w:t>|&lt;comentario&gt;</w:t>
+      </w:r>
+      <w:r>
+        <w:rPr>
+          <w:rFonts w:ascii="Arial" w:hAnsi="Arial" w:cs="Arial"/>
+          <w:sz w:val="24"/>
+          <w:szCs w:val="24"/>
+        </w:rPr>
+        <w:t xml:space="preserve"> </w:t>
+      </w:r>
+    </w:p>
+    <w:p>
+      <w:pPr>
+        <w:rPr>
+          <w:rFonts w:ascii="Arial" w:hAnsi="Arial" w:cs="Arial"/>
+          <w:sz w:val="24"/>
+          <w:szCs w:val="24"/>
+        </w:rPr>
+      </w:pPr>
+    </w:p>
+    <w:p>
+      <w:pPr>
+        <w:rPr>
+          <w:rFonts w:ascii="Arial" w:hAnsi="Arial" w:cs="Arial"/>
+          <w:sz w:val="24"/>
+          <w:szCs w:val="24"/>
+        </w:rPr>
+      </w:pPr>
+      <w:r>
+        <w:rPr>
+          <w:rFonts w:ascii="Arial" w:hAnsi="Arial" w:cs="Arial"/>
+          <w:sz w:val="24"/>
+          <w:szCs w:val="24"/>
+        </w:rPr>
+        <w:t>&lt;</w:t>
+      </w:r>
+      <w:proofErr w:type="spellStart"/>
+      <w:proofErr w:type="gramStart"/>
+      <w:r>
+        <w:rPr>
+          <w:rFonts w:ascii="Arial" w:hAnsi="Arial" w:cs="Arial"/>
+          <w:sz w:val="24"/>
+          <w:szCs w:val="24"/>
+        </w:rPr>
+        <w:t>operacion</w:t>
+      </w:r>
+      <w:proofErr w:type="spellEnd"/>
+      <w:proofErr w:type="gramEnd"/>
+      <w:r>
+        <w:rPr>
+          <w:rFonts w:ascii="Arial" w:hAnsi="Arial" w:cs="Arial"/>
+          <w:sz w:val="24"/>
+          <w:szCs w:val="24"/>
+        </w:rPr>
+        <w:t>&gt;::=</w:t>
+      </w:r>
+      <w:r>
+        <w:rPr>
+          <w:rFonts w:ascii="Arial" w:hAnsi="Arial" w:cs="Arial"/>
+          <w:sz w:val="24"/>
+          <w:szCs w:val="24"/>
+        </w:rPr>
+        <w:t>&lt;</w:t>
+      </w:r>
+      <w:r>
+        <w:rPr>
+          <w:rFonts w:ascii="Arial" w:hAnsi="Arial" w:cs="Arial"/>
+          <w:sz w:val="24"/>
+          <w:szCs w:val="24"/>
+        </w:rPr>
+        <w:t>numero</w:t>
+      </w:r>
+      <w:r>
+        <w:rPr>
+          <w:rFonts w:ascii="Arial" w:hAnsi="Arial" w:cs="Arial"/>
+          <w:sz w:val="24"/>
+          <w:szCs w:val="24"/>
+        </w:rPr>
+        <w:t>&gt;&lt;</w:t>
+      </w:r>
+      <w:r>
+        <w:rPr>
+          <w:rFonts w:ascii="Arial" w:hAnsi="Arial" w:cs="Arial"/>
+          <w:sz w:val="24"/>
+          <w:szCs w:val="24"/>
+        </w:rPr>
+        <w:t>numero</w:t>
+      </w:r>
+      <w:r>
+        <w:rPr>
+          <w:rFonts w:ascii="Arial" w:hAnsi="Arial" w:cs="Arial"/>
+          <w:sz w:val="24"/>
+          <w:szCs w:val="24"/>
+        </w:rPr>
+        <w:t>&gt;</w:t>
+      </w:r>
+      <w:r>
+        <w:rPr>
+          <w:rFonts w:ascii="Arial" w:hAnsi="Arial" w:cs="Arial"/>
+          <w:sz w:val="24"/>
+          <w:szCs w:val="24"/>
+        </w:rPr>
+        <w:t>|</w:t>
+      </w:r>
+      <w:r>
+        <w:rPr>
+          <w:rFonts w:ascii="Arial" w:hAnsi="Arial" w:cs="Arial"/>
+          <w:sz w:val="24"/>
+          <w:szCs w:val="24"/>
+        </w:rPr>
+        <w:t>&lt;</w:t>
+      </w:r>
+      <w:r>
+        <w:rPr>
+          <w:rFonts w:ascii="Arial" w:hAnsi="Arial" w:cs="Arial"/>
+          <w:sz w:val="24"/>
+          <w:szCs w:val="24"/>
+        </w:rPr>
+        <w:t>numero</w:t>
+      </w:r>
+      <w:r>
+        <w:rPr>
+          <w:rFonts w:ascii="Arial" w:hAnsi="Arial" w:cs="Arial"/>
+          <w:sz w:val="24"/>
+          <w:szCs w:val="24"/>
+        </w:rPr>
+        <w:t>&gt;&lt;</w:t>
+      </w:r>
+      <w:r>
+        <w:rPr>
+          <w:rFonts w:ascii="Arial" w:hAnsi="Arial" w:cs="Arial"/>
+          <w:sz w:val="24"/>
+          <w:szCs w:val="24"/>
+        </w:rPr>
+        <w:t>factor</w:t>
+      </w:r>
+      <w:r>
+        <w:rPr>
+          <w:rFonts w:ascii="Arial" w:hAnsi="Arial" w:cs="Arial"/>
+          <w:sz w:val="24"/>
+          <w:szCs w:val="24"/>
+        </w:rPr>
+        <w:t>&gt;</w:t>
+      </w:r>
+      <w:r>
+        <w:rPr>
+          <w:rFonts w:ascii="Arial" w:hAnsi="Arial" w:cs="Arial"/>
+          <w:sz w:val="24"/>
+          <w:szCs w:val="24"/>
+        </w:rPr>
+        <w:t>&lt;</w:t>
+      </w:r>
+      <w:r>
+        <w:rPr>
+          <w:rFonts w:ascii="Arial" w:hAnsi="Arial" w:cs="Arial"/>
+          <w:sz w:val="24"/>
+          <w:szCs w:val="24"/>
+        </w:rPr>
+        <w:t>numero</w:t>
+      </w:r>
+      <w:r>
+        <w:rPr>
+          <w:rFonts w:ascii="Arial" w:hAnsi="Arial" w:cs="Arial"/>
+          <w:sz w:val="24"/>
+          <w:szCs w:val="24"/>
+        </w:rPr>
+        <w:t>&gt;</w:t>
+      </w:r>
+      <w:r>
+        <w:rPr>
+          <w:rFonts w:ascii="Arial" w:hAnsi="Arial" w:cs="Arial"/>
+          <w:sz w:val="24"/>
+          <w:szCs w:val="24"/>
+        </w:rPr>
+        <w:t>|</w:t>
+      </w:r>
+    </w:p>
+    <w:p>
+      <w:pPr>
+        <w:rPr>
+          <w:rFonts w:ascii="Arial" w:hAnsi="Arial" w:cs="Arial"/>
+          <w:sz w:val="24"/>
+          <w:szCs w:val="24"/>
+        </w:rPr>
+      </w:pPr>
+    </w:p>
+    <w:p>
+      <w:pPr>
+        <w:rPr>
+          <w:rFonts w:ascii="Arial" w:hAnsi="Arial" w:cs="Arial"/>
+          <w:sz w:val="24"/>
+          <w:szCs w:val="24"/>
+        </w:rPr>
+      </w:pPr>
+      <w:r>
+        <w:rPr>
+          <w:rFonts w:ascii="Arial" w:hAnsi="Arial" w:cs="Arial"/>
+          <w:sz w:val="24"/>
+          <w:szCs w:val="24"/>
+        </w:rPr>
+        <w:t>&lt;</w:t>
+      </w:r>
+      <w:proofErr w:type="gramStart"/>
+      <w:r>
+        <w:rPr>
+          <w:rFonts w:ascii="Arial" w:hAnsi="Arial" w:cs="Arial"/>
+          <w:sz w:val="24"/>
+          <w:szCs w:val="24"/>
+        </w:rPr>
+        <w:t>variable</w:t>
+      </w:r>
+      <w:proofErr w:type="gramEnd"/>
+      <w:r>
+        <w:rPr>
+          <w:rFonts w:ascii="Arial" w:hAnsi="Arial" w:cs="Arial"/>
+          <w:sz w:val="24"/>
+          <w:szCs w:val="24"/>
+        </w:rPr>
+        <w:t>&gt;::=</w:t>
+      </w:r>
+      <w:r>
+        <w:rPr>
+          <w:rFonts w:ascii="Arial" w:hAnsi="Arial" w:cs="Arial"/>
+          <w:sz w:val="24"/>
+          <w:szCs w:val="24"/>
+        </w:rPr>
+        <w:t>&lt;</w:t>
+      </w:r>
+      <w:proofErr w:type="spellStart"/>
+      <w:r>
+        <w:rPr>
+          <w:rFonts w:ascii="Arial" w:hAnsi="Arial" w:cs="Arial"/>
+          <w:sz w:val="24"/>
+          <w:szCs w:val="24"/>
+        </w:rPr>
+        <w:t>tipo_dato</w:t>
+      </w:r>
+      <w:proofErr w:type="spellEnd"/>
+      <w:r>
+        <w:rPr>
+          <w:rFonts w:ascii="Arial" w:hAnsi="Arial" w:cs="Arial"/>
+          <w:sz w:val="24"/>
+          <w:szCs w:val="24"/>
+        </w:rPr>
+        <w:t>&gt;&lt;</w:t>
+      </w:r>
+      <w:r>
+        <w:rPr>
+          <w:rFonts w:ascii="Arial" w:hAnsi="Arial" w:cs="Arial"/>
+          <w:sz w:val="24"/>
+          <w:szCs w:val="24"/>
+        </w:rPr>
+        <w:t>cadena</w:t>
+      </w:r>
+      <w:r>
+        <w:rPr>
+          <w:rFonts w:ascii="Arial" w:hAnsi="Arial" w:cs="Arial"/>
+          <w:sz w:val="24"/>
+          <w:szCs w:val="24"/>
+        </w:rPr>
+        <w:t>&gt;</w:t>
+      </w:r>
+      <w:r>
+        <w:rPr>
+          <w:rFonts w:ascii="Arial" w:hAnsi="Arial" w:cs="Arial"/>
+          <w:sz w:val="24"/>
+          <w:szCs w:val="24"/>
+        </w:rPr>
+        <w:t>´=´</w:t>
+      </w:r>
+      <w:r>
+        <w:rPr>
+          <w:rFonts w:ascii="Arial" w:hAnsi="Arial" w:cs="Arial"/>
+          <w:sz w:val="24"/>
+          <w:szCs w:val="24"/>
+        </w:rPr>
+        <w:t xml:space="preserve"> (</w:t>
+      </w:r>
+      <w:r>
+        <w:rPr>
+          <w:rFonts w:ascii="Arial" w:hAnsi="Arial" w:cs="Arial"/>
+          <w:sz w:val="24"/>
+          <w:szCs w:val="24"/>
+        </w:rPr>
+        <w:t>&lt;caracter&gt;|&lt;cadena&gt;|&lt;entero&gt;|&lt;decimal&gt;|&lt;booleano&gt;</w:t>
+      </w:r>
+      <w:r>
+        <w:rPr>
+          <w:rFonts w:ascii="Arial" w:hAnsi="Arial" w:cs="Arial"/>
+          <w:sz w:val="24"/>
+          <w:szCs w:val="24"/>
+        </w:rPr>
+        <w:t>)|</w:t>
+      </w:r>
+      <w:r>
+        <w:rPr>
+          <w:rFonts w:ascii="Arial" w:hAnsi="Arial" w:cs="Arial"/>
+          <w:sz w:val="24"/>
+          <w:szCs w:val="24"/>
+        </w:rPr>
+        <w:t>&lt;tipo_dato&gt;&lt;</w:t>
+      </w:r>
+      <w:r>
+        <w:rPr>
+          <w:rFonts w:ascii="Arial" w:hAnsi="Arial" w:cs="Arial"/>
+          <w:sz w:val="24"/>
+          <w:szCs w:val="24"/>
+        </w:rPr>
+        <w:t>cadena&gt;´=´ (</w:t>
+      </w:r>
+      <w:r>
+        <w:rPr>
+          <w:rFonts w:ascii="Arial" w:hAnsi="Arial" w:cs="Arial"/>
+          <w:sz w:val="24"/>
+          <w:szCs w:val="24"/>
+        </w:rPr>
+        <w:t>&lt;caracter&gt;|&lt;cadena&gt;|&lt;entero&gt;|&lt;decimal&gt;|&lt;booleano&gt;</w:t>
+      </w:r>
+      <w:r>
+        <w:rPr>
+          <w:rFonts w:ascii="Arial" w:hAnsi="Arial" w:cs="Arial"/>
+          <w:sz w:val="24"/>
+          <w:szCs w:val="24"/>
+        </w:rPr>
+        <w:t>)</w:t>
+      </w:r>
+      <w:r>
+        <w:rPr>
+          <w:rFonts w:ascii="Arial" w:hAnsi="Arial" w:cs="Arial"/>
+          <w:sz w:val="24"/>
+          <w:szCs w:val="24"/>
+        </w:rPr>
+        <w:t>´,´</w:t>
+      </w:r>
+      <w:r>
+        <w:rPr>
+          <w:rFonts w:ascii="Arial" w:hAnsi="Arial" w:cs="Arial"/>
+          <w:sz w:val="24"/>
+          <w:szCs w:val="24"/>
+        </w:rPr>
+        <w:t>&lt;</w:t>
+      </w:r>
+      <w:r>
+        <w:rPr>
+          <w:rFonts w:ascii="Arial" w:hAnsi="Arial" w:cs="Arial"/>
+          <w:sz w:val="24"/>
+          <w:szCs w:val="24"/>
+        </w:rPr>
+        <w:t>variable&gt;</w:t>
+      </w:r>
+      <w:r>
+        <w:rPr>
+          <w:rFonts w:ascii="Arial" w:hAnsi="Arial" w:cs="Arial"/>
+          <w:sz w:val="24"/>
+          <w:szCs w:val="24"/>
+        </w:rPr>
+        <w:t>|</w:t>
+      </w:r>
+      <w:r>
+        <w:rPr>
+          <w:rFonts w:ascii="Arial" w:hAnsi="Arial" w:cs="Arial"/>
+          <w:sz w:val="24"/>
+          <w:szCs w:val="24"/>
+        </w:rPr>
+        <w:t>&lt;tipo_dato&gt;&lt;</w:t>
+      </w:r>
+      <w:r>
+        <w:rPr>
+          <w:rFonts w:ascii="Arial" w:hAnsi="Arial" w:cs="Arial"/>
+          <w:sz w:val="24"/>
+          <w:szCs w:val="24"/>
+        </w:rPr>
+        <w:t>cadena&gt;</w:t>
+      </w:r>
+      <w:r>
+        <w:rPr>
+          <w:rFonts w:ascii="Arial" w:hAnsi="Arial" w:cs="Arial"/>
+          <w:sz w:val="24"/>
+          <w:szCs w:val="24"/>
+        </w:rPr>
+        <w:t>|</w:t>
+      </w:r>
+      <w:r>
+        <w:rPr>
+          <w:rFonts w:ascii="Arial" w:hAnsi="Arial" w:cs="Arial"/>
+          <w:sz w:val="24"/>
+          <w:szCs w:val="24"/>
+        </w:rPr>
+        <w:t>&lt;tipo_dato&gt;&lt;</w:t>
+      </w:r>
+      <w:r>
+        <w:rPr>
+          <w:rFonts w:ascii="Arial" w:hAnsi="Arial" w:cs="Arial"/>
+          <w:sz w:val="24"/>
+          <w:szCs w:val="24"/>
+        </w:rPr>
+        <w:t>cadena&gt;´,´</w:t>
+      </w:r>
+      <w:r>
+        <w:rPr>
+          <w:rFonts w:ascii="Arial" w:hAnsi="Arial" w:cs="Arial"/>
+          <w:sz w:val="24"/>
+          <w:szCs w:val="24"/>
+        </w:rPr>
+        <w:t>&lt;</w:t>
+      </w:r>
+      <w:r>
+        <w:rPr>
+          <w:rFonts w:ascii="Arial" w:hAnsi="Arial" w:cs="Arial"/>
+          <w:sz w:val="24"/>
+          <w:szCs w:val="24"/>
+        </w:rPr>
+        <w:t>variable&gt;</w:t>
+      </w:r>
+    </w:p>
+    <w:p>
+      <w:pPr>
+        <w:rPr>
+          <w:rFonts w:ascii="Arial" w:hAnsi="Arial" w:cs="Arial"/>
+          <w:sz w:val="24"/>
+          <w:szCs w:val="24"/>
+        </w:rPr>
+      </w:pPr>
+    </w:p>
+    <w:p>
+      <w:pPr>
+        <w:rPr>
+          <w:rFonts w:ascii="Arial" w:hAnsi="Arial" w:cs="Arial"/>
+          <w:sz w:val="24"/>
+          <w:szCs w:val="24"/>
+        </w:rPr>
+      </w:pPr>
+      <w:r>
+        <w:rPr>
+          <w:rFonts w:ascii="Arial" w:hAnsi="Arial" w:cs="Arial"/>
+          <w:sz w:val="24"/>
+          <w:szCs w:val="24"/>
+        </w:rPr>
+        <w:t>&lt;</w:t>
+      </w:r>
+      <w:proofErr w:type="gramStart"/>
+      <w:r>
+        <w:rPr>
+          <w:rFonts w:ascii="Arial" w:hAnsi="Arial" w:cs="Arial"/>
+          <w:sz w:val="24"/>
+          <w:szCs w:val="24"/>
+        </w:rPr>
+        <w:t>leer</w:t>
+      </w:r>
+      <w:proofErr w:type="gramEnd"/>
+      <w:r>
+        <w:rPr>
+          <w:rFonts w:ascii="Arial" w:hAnsi="Arial" w:cs="Arial"/>
+          <w:sz w:val="24"/>
+          <w:szCs w:val="24"/>
+        </w:rPr>
+        <w:t>&gt;</w:t>
+      </w:r>
+      <w:r>
+        <w:rPr>
+          <w:rFonts w:ascii="Arial" w:hAnsi="Arial" w:cs="Arial"/>
+          <w:sz w:val="24"/>
+          <w:szCs w:val="24"/>
+        </w:rPr>
+        <w:t>::=</w:t>
+      </w:r>
+      <w:r>
+        <w:rPr>
+          <w:rFonts w:ascii="Arial" w:hAnsi="Arial" w:cs="Arial"/>
+          <w:sz w:val="24"/>
+          <w:szCs w:val="24"/>
+        </w:rPr>
+        <w:t xml:space="preserve"> </w:t>
+      </w:r>
+      <w:r>
+        <w:rPr>
+          <w:rFonts w:ascii="Arial" w:hAnsi="Arial" w:cs="Arial"/>
+          <w:b/>
+          <w:sz w:val="24"/>
+          <w:szCs w:val="24"/>
+        </w:rPr>
+        <w:t>Leer</w:t>
+      </w:r>
+      <w:r>
+        <w:rPr>
+          <w:rFonts w:ascii="Arial" w:hAnsi="Arial" w:cs="Arial"/>
+          <w:sz w:val="24"/>
+          <w:szCs w:val="24"/>
+        </w:rPr>
+        <w:t>&lt;</w:t>
+      </w:r>
+      <w:r>
+        <w:rPr>
+          <w:rFonts w:ascii="Arial" w:hAnsi="Arial" w:cs="Arial"/>
+          <w:sz w:val="24"/>
+          <w:szCs w:val="24"/>
+        </w:rPr>
+        <w:t>variable</w:t>
+      </w:r>
+      <w:r>
+        <w:rPr>
+          <w:rFonts w:ascii="Arial" w:hAnsi="Arial" w:cs="Arial"/>
+          <w:sz w:val="24"/>
+          <w:szCs w:val="24"/>
+        </w:rPr>
+        <w:t>&gt;</w:t>
+      </w:r>
+    </w:p>
+    <w:p>
+      <w:pPr>
+        <w:rPr>
+          <w:rFonts w:ascii="Arial" w:hAnsi="Arial" w:cs="Arial"/>
+          <w:sz w:val="24"/>
+          <w:szCs w:val="24"/>
+        </w:rPr>
+      </w:pPr>
+    </w:p>
+    <w:p>
+      <w:pPr>
+        <w:rPr>
+          <w:rFonts w:ascii="Arial" w:hAnsi="Arial" w:cs="Arial"/>
+          <w:sz w:val="24"/>
+          <w:szCs w:val="24"/>
+        </w:rPr>
+      </w:pPr>
+      <w:r>
+        <w:rPr>
+          <w:rFonts w:ascii="Arial" w:hAnsi="Arial" w:cs="Arial"/>
+          <w:sz w:val="24"/>
+          <w:szCs w:val="24"/>
+        </w:rPr>
+        <w:t>&lt;</w:t>
+      </w:r>
+      <w:proofErr w:type="gramStart"/>
+      <w:r>
+        <w:rPr>
+          <w:rFonts w:ascii="Arial" w:hAnsi="Arial" w:cs="Arial"/>
+          <w:sz w:val="24"/>
+          <w:szCs w:val="24"/>
+        </w:rPr>
+        <w:t>imp</w:t>
+      </w:r>
+      <w:r>
+        <w:rPr>
+          <w:rFonts w:ascii="Arial" w:hAnsi="Arial" w:cs="Arial"/>
+          <w:sz w:val="24"/>
+          <w:szCs w:val="24"/>
+        </w:rPr>
+        <w:t>rimir</w:t>
+      </w:r>
+      <w:proofErr w:type="gramEnd"/>
+      <w:r>
+        <w:rPr>
+          <w:rFonts w:ascii="Arial" w:hAnsi="Arial" w:cs="Arial"/>
+          <w:sz w:val="24"/>
+          <w:szCs w:val="24"/>
+        </w:rPr>
+        <w:t>&gt;::=</w:t>
+      </w:r>
+      <w:r>
+        <w:rPr>
+          <w:rFonts w:ascii="Arial" w:hAnsi="Arial" w:cs="Arial"/>
+          <w:sz w:val="24"/>
+          <w:szCs w:val="24"/>
+        </w:rPr>
+        <w:t xml:space="preserve"> </w:t>
+      </w:r>
+      <w:r>
+        <w:rPr>
+          <w:rFonts w:ascii="Arial" w:hAnsi="Arial" w:cs="Arial"/>
+          <w:b/>
+          <w:sz w:val="24"/>
+          <w:szCs w:val="24"/>
+        </w:rPr>
+        <w:t>I</w:t>
+      </w:r>
+      <w:r>
+        <w:rPr>
+          <w:rFonts w:ascii="Arial" w:hAnsi="Arial" w:cs="Arial"/>
+          <w:b/>
+          <w:sz w:val="24"/>
+          <w:szCs w:val="24"/>
+        </w:rPr>
+        <w:t>mprimir</w:t>
+      </w:r>
+      <w:r>
+        <w:rPr>
+          <w:rFonts w:ascii="Arial" w:hAnsi="Arial" w:cs="Arial"/>
+          <w:sz w:val="24"/>
+          <w:szCs w:val="24"/>
+        </w:rPr>
+        <w:t>´”´</w:t>
+      </w:r>
+      <w:r>
+        <w:rPr>
+          <w:rFonts w:ascii="Arial" w:hAnsi="Arial" w:cs="Arial"/>
+          <w:sz w:val="24"/>
+          <w:szCs w:val="24"/>
+        </w:rPr>
+        <w:t>&lt;</w:t>
+      </w:r>
+      <w:r>
+        <w:rPr>
+          <w:rFonts w:ascii="Arial" w:hAnsi="Arial" w:cs="Arial"/>
+          <w:sz w:val="24"/>
+          <w:szCs w:val="24"/>
+        </w:rPr>
+        <w:t>cadena&gt;</w:t>
+      </w:r>
+      <w:r>
+        <w:rPr>
+          <w:rFonts w:ascii="Arial" w:hAnsi="Arial" w:cs="Arial"/>
+          <w:sz w:val="24"/>
+          <w:szCs w:val="24"/>
+        </w:rPr>
+        <w:t>&lt;</w:t>
+      </w:r>
+      <w:proofErr w:type="spellStart"/>
+      <w:r>
+        <w:rPr>
+          <w:rFonts w:ascii="Arial" w:hAnsi="Arial" w:cs="Arial"/>
+          <w:sz w:val="24"/>
+          <w:szCs w:val="24"/>
+        </w:rPr>
+        <w:t>caracter</w:t>
+      </w:r>
+      <w:proofErr w:type="spellEnd"/>
+      <w:r>
+        <w:rPr>
+          <w:rFonts w:ascii="Arial" w:hAnsi="Arial" w:cs="Arial"/>
+          <w:sz w:val="24"/>
+          <w:szCs w:val="24"/>
+        </w:rPr>
+        <w:t>&gt;</w:t>
+      </w:r>
+      <w:r>
+        <w:rPr>
+          <w:rFonts w:ascii="Arial" w:hAnsi="Arial" w:cs="Arial"/>
+          <w:sz w:val="24"/>
+          <w:szCs w:val="24"/>
+        </w:rPr>
+        <w:t xml:space="preserve">´”´ </w:t>
+      </w:r>
+    </w:p>
+    <w:p>
+      <w:pPr>
+        <w:rPr>
+          <w:rFonts w:ascii="Arial" w:hAnsi="Arial" w:cs="Arial"/>
+          <w:sz w:val="24"/>
+          <w:szCs w:val="24"/>
+        </w:rPr>
+      </w:pPr>
+    </w:p>
+    <w:p>
+      <w:pPr>
+        <w:rPr>
+          <w:rFonts w:ascii="Arial" w:hAnsi="Arial" w:cs="Arial"/>
+          <w:sz w:val="24"/>
+          <w:szCs w:val="24"/>
+        </w:rPr>
+      </w:pPr>
+      <w:r>
+        <w:rPr>
+          <w:rFonts w:ascii="Arial" w:hAnsi="Arial" w:cs="Arial"/>
+          <w:sz w:val="24"/>
+          <w:szCs w:val="24"/>
+        </w:rPr>
+        <w:lastRenderedPageBreak/>
+        <w:t>&lt;</w:t>
+      </w:r>
+      <w:proofErr w:type="gramStart"/>
+      <w:r>
+        <w:rPr>
+          <w:rFonts w:ascii="Arial" w:hAnsi="Arial" w:cs="Arial"/>
+          <w:sz w:val="24"/>
+          <w:szCs w:val="24"/>
+        </w:rPr>
+        <w:t>comentario</w:t>
+      </w:r>
+      <w:proofErr w:type="gramEnd"/>
+      <w:r>
+        <w:rPr>
+          <w:rFonts w:ascii="Arial" w:hAnsi="Arial" w:cs="Arial"/>
+          <w:sz w:val="24"/>
+          <w:szCs w:val="24"/>
+        </w:rPr>
+        <w:t>&gt;::=</w:t>
+      </w:r>
+      <w:r>
+        <w:rPr>
+          <w:rFonts w:ascii="Arial" w:hAnsi="Arial" w:cs="Arial"/>
+          <w:sz w:val="24"/>
+          <w:szCs w:val="24"/>
+        </w:rPr>
+        <w:t xml:space="preserve"> ´/´´/´</w:t>
+      </w:r>
+      <w:r>
+        <w:rPr>
+          <w:rFonts w:ascii="Arial" w:hAnsi="Arial" w:cs="Arial"/>
+          <w:sz w:val="24"/>
+          <w:szCs w:val="24"/>
+        </w:rPr>
+        <w:t>&lt;</w:t>
+      </w:r>
+      <w:r>
+        <w:rPr>
+          <w:rFonts w:ascii="Arial" w:hAnsi="Arial" w:cs="Arial"/>
+          <w:sz w:val="24"/>
+          <w:szCs w:val="24"/>
+        </w:rPr>
+        <w:t>cadena&gt;</w:t>
+      </w:r>
+      <w:r>
+        <w:rPr>
+          <w:rFonts w:ascii="Arial" w:hAnsi="Arial" w:cs="Arial"/>
+          <w:sz w:val="24"/>
+          <w:szCs w:val="24"/>
+        </w:rPr>
+        <w:t>&lt;</w:t>
+      </w:r>
+      <w:proofErr w:type="spellStart"/>
+      <w:r>
+        <w:rPr>
+          <w:rFonts w:ascii="Arial" w:hAnsi="Arial" w:cs="Arial"/>
+          <w:sz w:val="24"/>
+          <w:szCs w:val="24"/>
+        </w:rPr>
+        <w:t>caracter</w:t>
+      </w:r>
+      <w:proofErr w:type="spellEnd"/>
+      <w:r>
+        <w:rPr>
+          <w:rFonts w:ascii="Arial" w:hAnsi="Arial" w:cs="Arial"/>
+          <w:sz w:val="24"/>
+          <w:szCs w:val="24"/>
+        </w:rPr>
+        <w:t>&gt;</w:t>
+      </w:r>
+    </w:p>
+    <w:p>
+      <w:pPr>
+        <w:rPr>
+          <w:rFonts w:ascii="Arial" w:hAnsi="Arial" w:cs="Arial"/>
+          <w:sz w:val="24"/>
+          <w:szCs w:val="24"/>
+        </w:rPr>
+      </w:pPr>
+      <w:r>
+        <w:rPr>
+          <w:rFonts w:ascii="Arial" w:hAnsi="Arial" w:cs="Arial"/>
+          <w:sz w:val="24"/>
+          <w:szCs w:val="24"/>
+        </w:rPr>
+        <w:t>================================================================</w:t>
+      </w:r>
+    </w:p>
+    <w:p>
+      <w:pPr>
+        <w:rPr>
+          <w:rFonts w:ascii="Arial" w:hAnsi="Arial" w:cs="Arial"/>
+          <w:sz w:val="24"/>
+          <w:szCs w:val="24"/>
+        </w:rPr>
+      </w:pPr>
+      <w:r>
+        <w:rPr>
+          <w:rFonts w:ascii="Arial" w:hAnsi="Arial" w:cs="Arial"/>
+          <w:sz w:val="24"/>
+          <w:szCs w:val="24"/>
+        </w:rPr>
+        <w:t>&lt;</w:t>
+      </w:r>
+      <w:r>
+        <w:rPr>
+          <w:rFonts w:ascii="Arial" w:hAnsi="Arial" w:cs="Arial"/>
+          <w:sz w:val="24"/>
+          <w:szCs w:val="24"/>
+        </w:rPr>
+        <w:t>Funciones</w:t>
+      </w:r>
+      <w:r>
+        <w:rPr>
+          <w:rFonts w:ascii="Arial" w:hAnsi="Arial" w:cs="Arial"/>
+          <w:sz w:val="24"/>
+          <w:szCs w:val="24"/>
+        </w:rPr>
+        <w:t>&gt;</w:t>
+      </w:r>
+      <w:r>
+        <w:rPr>
+          <w:rFonts w:ascii="Arial" w:hAnsi="Arial" w:cs="Arial"/>
+          <w:sz w:val="24"/>
+          <w:szCs w:val="24"/>
+        </w:rPr>
+        <w:t>::=</w:t>
+      </w:r>
+      <w:r>
+        <w:rPr>
+          <w:rFonts w:ascii="Arial" w:hAnsi="Arial" w:cs="Arial"/>
+          <w:sz w:val="24"/>
+          <w:szCs w:val="24"/>
+        </w:rPr>
+        <w:t>&lt;</w:t>
+      </w:r>
+      <w:proofErr w:type="spellStart"/>
+      <w:r>
+        <w:rPr>
+          <w:rFonts w:ascii="Arial" w:hAnsi="Arial" w:cs="Arial"/>
+          <w:sz w:val="24"/>
+          <w:szCs w:val="24"/>
+        </w:rPr>
+        <w:t>Tipo_dato</w:t>
+      </w:r>
+      <w:proofErr w:type="spellEnd"/>
+      <w:r>
+        <w:rPr>
+          <w:rFonts w:ascii="Arial" w:hAnsi="Arial" w:cs="Arial"/>
+          <w:sz w:val="24"/>
+          <w:szCs w:val="24"/>
+        </w:rPr>
+        <w:t>&gt;</w:t>
+      </w:r>
+      <w:r>
+        <w:rPr>
+          <w:rFonts w:ascii="Arial" w:hAnsi="Arial" w:cs="Arial"/>
+          <w:sz w:val="24"/>
+          <w:szCs w:val="24"/>
+        </w:rPr>
+        <w:t>&lt;</w:t>
+      </w:r>
+      <w:r>
+        <w:rPr>
+          <w:rFonts w:ascii="Arial" w:hAnsi="Arial" w:cs="Arial"/>
+          <w:sz w:val="24"/>
+          <w:szCs w:val="24"/>
+        </w:rPr>
+        <w:t>cadena</w:t>
+      </w:r>
+      <w:r>
+        <w:rPr>
+          <w:rFonts w:ascii="Arial" w:hAnsi="Arial" w:cs="Arial"/>
+          <w:sz w:val="24"/>
+          <w:szCs w:val="24"/>
+        </w:rPr>
+        <w:t>&gt;</w:t>
+      </w:r>
+      <w:proofErr w:type="gramStart"/>
+      <w:r>
+        <w:rPr>
+          <w:rFonts w:ascii="Arial" w:hAnsi="Arial" w:cs="Arial"/>
+          <w:sz w:val="24"/>
+          <w:szCs w:val="24"/>
+        </w:rPr>
+        <w:t>´(</w:t>
+      </w:r>
+      <w:proofErr w:type="gramEnd"/>
+      <w:r>
+        <w:rPr>
+          <w:rFonts w:ascii="Arial" w:hAnsi="Arial" w:cs="Arial"/>
+          <w:sz w:val="24"/>
+          <w:szCs w:val="24"/>
+        </w:rPr>
+        <w:t>´</w:t>
+      </w:r>
+      <w:r>
+        <w:rPr>
+          <w:rFonts w:ascii="Arial" w:hAnsi="Arial" w:cs="Arial"/>
+          <w:sz w:val="24"/>
+          <w:szCs w:val="24"/>
+        </w:rPr>
+        <w:t>&lt;</w:t>
+      </w:r>
+      <w:r>
+        <w:rPr>
+          <w:rFonts w:ascii="Arial" w:hAnsi="Arial" w:cs="Arial"/>
+          <w:sz w:val="24"/>
+          <w:szCs w:val="24"/>
+        </w:rPr>
+        <w:t>variable&gt;</w:t>
+      </w:r>
+      <w:r>
+        <w:rPr>
+          <w:rFonts w:ascii="Arial" w:hAnsi="Arial" w:cs="Arial"/>
+          <w:sz w:val="24"/>
+          <w:szCs w:val="24"/>
+        </w:rPr>
+        <w:t>´)´</w:t>
+      </w:r>
+      <w:r>
+        <w:rPr>
+          <w:rFonts w:ascii="Arial" w:hAnsi="Arial" w:cs="Arial"/>
+          <w:sz w:val="24"/>
+          <w:szCs w:val="24"/>
+        </w:rPr>
+        <w:t xml:space="preserve"> </w:t>
+      </w:r>
+      <w:r>
+        <w:rPr>
+          <w:rFonts w:ascii="Arial" w:hAnsi="Arial" w:cs="Arial"/>
+          <w:sz w:val="24"/>
+          <w:szCs w:val="24"/>
+        </w:rPr>
+        <w:t>´{´</w:t>
+      </w:r>
+      <w:r>
+        <w:rPr>
+          <w:rFonts w:ascii="Arial" w:hAnsi="Arial" w:cs="Arial"/>
+          <w:sz w:val="24"/>
+          <w:szCs w:val="24"/>
+        </w:rPr>
+        <w:t>&lt;</w:t>
+      </w:r>
+      <w:proofErr w:type="spellStart"/>
+      <w:r>
+        <w:rPr>
+          <w:rFonts w:ascii="Arial" w:hAnsi="Arial" w:cs="Arial"/>
+          <w:sz w:val="24"/>
+          <w:szCs w:val="24"/>
+        </w:rPr>
+        <w:t>bloque_de_instruccion</w:t>
+      </w:r>
+      <w:proofErr w:type="spellEnd"/>
+      <w:r>
+        <w:rPr>
+          <w:rFonts w:ascii="Arial" w:hAnsi="Arial" w:cs="Arial"/>
+          <w:sz w:val="24"/>
+          <w:szCs w:val="24"/>
+        </w:rPr>
+        <w:t>&gt;</w:t>
+      </w:r>
+      <w:r>
+        <w:rPr>
+          <w:rFonts w:ascii="Arial" w:hAnsi="Arial" w:cs="Arial"/>
+          <w:sz w:val="24"/>
+          <w:szCs w:val="24"/>
+        </w:rPr>
+        <w:t>|</w:t>
+      </w:r>
+      <w:r>
+        <w:rPr>
+          <w:rFonts w:ascii="Arial" w:hAnsi="Arial" w:cs="Arial"/>
+          <w:sz w:val="24"/>
+          <w:szCs w:val="24"/>
+        </w:rPr>
+        <w:t>&lt;</w:t>
+      </w:r>
+      <w:proofErr w:type="spellStart"/>
+      <w:r>
+        <w:rPr>
+          <w:rFonts w:ascii="Arial" w:hAnsi="Arial" w:cs="Arial"/>
+          <w:sz w:val="24"/>
+          <w:szCs w:val="24"/>
+        </w:rPr>
+        <w:t>instruccion</w:t>
+      </w:r>
+      <w:proofErr w:type="spellEnd"/>
+      <w:r>
+        <w:rPr>
+          <w:rFonts w:ascii="Arial" w:hAnsi="Arial" w:cs="Arial"/>
+          <w:sz w:val="24"/>
+          <w:szCs w:val="24"/>
+        </w:rPr>
+        <w:t>&gt;</w:t>
+      </w:r>
+    </w:p>
+    <w:p>
+      <w:pPr>
+        <w:rPr>
+          <w:rFonts w:ascii="Arial" w:hAnsi="Arial" w:cs="Arial"/>
+          <w:sz w:val="24"/>
+          <w:szCs w:val="24"/>
+        </w:rPr>
+      </w:pPr>
+      <w:r>
+        <w:rPr>
+          <w:rFonts w:ascii="Arial" w:hAnsi="Arial" w:cs="Arial"/>
+          <w:sz w:val="24"/>
+          <w:szCs w:val="24"/>
+        </w:rPr>
+        <w:t>´</w:t>
+      </w:r>
+      <w:proofErr w:type="spellStart"/>
+      <w:r>
+        <w:rPr>
+          <w:rFonts w:ascii="Arial" w:hAnsi="Arial" w:cs="Arial"/>
+          <w:sz w:val="24"/>
+          <w:szCs w:val="24"/>
+        </w:rPr>
+        <w:t>return</w:t>
+      </w:r>
+      <w:proofErr w:type="spellEnd"/>
+      <w:r>
+        <w:rPr>
+          <w:rFonts w:ascii="Arial" w:hAnsi="Arial" w:cs="Arial"/>
+          <w:sz w:val="24"/>
+          <w:szCs w:val="24"/>
+        </w:rPr>
+        <w:t>´</w:t>
+      </w:r>
+      <w:r>
+        <w:rPr>
+          <w:rFonts w:ascii="Arial" w:hAnsi="Arial" w:cs="Arial"/>
+          <w:sz w:val="24"/>
+          <w:szCs w:val="24"/>
+        </w:rPr>
+        <w:t>&lt;</w:t>
+      </w:r>
+      <w:proofErr w:type="spellStart"/>
+      <w:r>
+        <w:rPr>
+          <w:rFonts w:ascii="Arial" w:hAnsi="Arial" w:cs="Arial"/>
+          <w:sz w:val="24"/>
+          <w:szCs w:val="24"/>
+        </w:rPr>
+        <w:t>Tipo_de_funcion</w:t>
+      </w:r>
+      <w:proofErr w:type="spellEnd"/>
+      <w:r>
+        <w:rPr>
+          <w:rFonts w:ascii="Arial" w:hAnsi="Arial" w:cs="Arial"/>
+          <w:sz w:val="24"/>
+          <w:szCs w:val="24"/>
+        </w:rPr>
+        <w:t>&gt;</w:t>
+      </w:r>
+      <w:r>
+        <w:rPr>
+          <w:rFonts w:ascii="Arial" w:hAnsi="Arial" w:cs="Arial"/>
+          <w:sz w:val="24"/>
+          <w:szCs w:val="24"/>
+        </w:rPr>
+        <w:t>´</w:t>
+      </w:r>
+      <w:proofErr w:type="gramStart"/>
+      <w:r>
+        <w:rPr>
+          <w:rFonts w:ascii="Arial" w:hAnsi="Arial" w:cs="Arial"/>
+          <w:sz w:val="24"/>
+          <w:szCs w:val="24"/>
+        </w:rPr>
+        <w:t>}´</w:t>
+      </w:r>
+      <w:proofErr w:type="gramEnd"/>
+      <w:r>
+        <w:rPr>
+          <w:rFonts w:ascii="Arial" w:hAnsi="Arial" w:cs="Arial"/>
+          <w:sz w:val="24"/>
+          <w:szCs w:val="24"/>
+        </w:rPr>
+        <w:t>|</w:t>
+      </w:r>
+      <w:r>
+        <w:rPr>
+          <w:rFonts w:ascii="Arial" w:hAnsi="Arial" w:cs="Arial"/>
+          <w:sz w:val="24"/>
+          <w:szCs w:val="24"/>
+        </w:rPr>
+        <w:t>&lt;</w:t>
+      </w:r>
+      <w:r>
+        <w:rPr>
+          <w:rFonts w:ascii="Arial" w:hAnsi="Arial" w:cs="Arial"/>
+          <w:sz w:val="24"/>
+          <w:szCs w:val="24"/>
+        </w:rPr>
+        <w:t xml:space="preserve"> </w:t>
+      </w:r>
+      <w:r>
+        <w:rPr>
+          <w:rFonts w:ascii="Arial" w:hAnsi="Arial" w:cs="Arial"/>
+          <w:sz w:val="24"/>
+          <w:szCs w:val="24"/>
+        </w:rPr>
+        <w:t>booleano</w:t>
+      </w:r>
+      <w:r>
+        <w:rPr>
+          <w:rFonts w:ascii="Arial" w:hAnsi="Arial" w:cs="Arial"/>
+          <w:sz w:val="24"/>
+          <w:szCs w:val="24"/>
+        </w:rPr>
+        <w:t xml:space="preserve"> </w:t>
+      </w:r>
+      <w:r>
+        <w:rPr>
+          <w:rFonts w:ascii="Arial" w:hAnsi="Arial" w:cs="Arial"/>
+          <w:sz w:val="24"/>
+          <w:szCs w:val="24"/>
+        </w:rPr>
+        <w:t>&gt;&lt;cadena&gt;´(´</w:t>
+      </w:r>
+      <w:r>
+        <w:rPr>
+          <w:rFonts w:ascii="Arial" w:hAnsi="Arial" w:cs="Arial"/>
+          <w:sz w:val="24"/>
+          <w:szCs w:val="24"/>
+        </w:rPr>
+        <w:t>&lt;</w:t>
+      </w:r>
+      <w:r>
+        <w:rPr>
+          <w:rFonts w:ascii="Arial" w:hAnsi="Arial" w:cs="Arial"/>
+          <w:sz w:val="24"/>
+          <w:szCs w:val="24"/>
+        </w:rPr>
+        <w:t>variable&gt;´)´ ´{´</w:t>
+      </w:r>
+      <w:r>
+        <w:rPr>
+          <w:rFonts w:ascii="Arial" w:hAnsi="Arial" w:cs="Arial"/>
+          <w:sz w:val="24"/>
+          <w:szCs w:val="24"/>
+        </w:rPr>
+        <w:t>&lt;</w:t>
+      </w:r>
+      <w:proofErr w:type="spellStart"/>
+      <w:r>
+        <w:rPr>
+          <w:rFonts w:ascii="Arial" w:hAnsi="Arial" w:cs="Arial"/>
+          <w:sz w:val="24"/>
+          <w:szCs w:val="24"/>
+        </w:rPr>
+        <w:t>bloque_de_instruccion</w:t>
+      </w:r>
+      <w:proofErr w:type="spellEnd"/>
+      <w:r>
+        <w:rPr>
+          <w:rFonts w:ascii="Arial" w:hAnsi="Arial" w:cs="Arial"/>
+          <w:sz w:val="24"/>
+          <w:szCs w:val="24"/>
+        </w:rPr>
+        <w:t>&gt;</w:t>
+      </w:r>
+      <w:r>
+        <w:rPr>
+          <w:rFonts w:ascii="Arial" w:hAnsi="Arial" w:cs="Arial"/>
+          <w:sz w:val="24"/>
+          <w:szCs w:val="24"/>
+        </w:rPr>
+        <w:t>|</w:t>
+      </w:r>
+      <w:r>
+        <w:rPr>
+          <w:rFonts w:ascii="Arial" w:hAnsi="Arial" w:cs="Arial"/>
+          <w:sz w:val="24"/>
+          <w:szCs w:val="24"/>
+        </w:rPr>
+        <w:t>&lt;</w:t>
+      </w:r>
+      <w:proofErr w:type="spellStart"/>
+      <w:r>
+        <w:rPr>
+          <w:rFonts w:ascii="Arial" w:hAnsi="Arial" w:cs="Arial"/>
+          <w:sz w:val="24"/>
+          <w:szCs w:val="24"/>
+        </w:rPr>
+        <w:t>instruccion</w:t>
+      </w:r>
+      <w:proofErr w:type="spellEnd"/>
+      <w:r>
+        <w:rPr>
+          <w:rFonts w:ascii="Arial" w:hAnsi="Arial" w:cs="Arial"/>
+          <w:sz w:val="24"/>
+          <w:szCs w:val="24"/>
+        </w:rPr>
+        <w:t>&gt;</w:t>
+      </w:r>
+    </w:p>
+    <w:p>
+      <w:pPr>
+        <w:rPr>
+          <w:rFonts w:ascii="Arial" w:hAnsi="Arial" w:cs="Arial"/>
+          <w:sz w:val="24"/>
+          <w:szCs w:val="24"/>
+        </w:rPr>
+      </w:pPr>
+      <w:r>
+        <w:rPr>
+          <w:rFonts w:ascii="Arial" w:hAnsi="Arial" w:cs="Arial"/>
+          <w:sz w:val="24"/>
+          <w:szCs w:val="24"/>
+        </w:rPr>
+        <w:t>´return´&lt;Tipo_de_funcion&gt;´</w:t>
+      </w:r>
+      <w:proofErr w:type="gramStart"/>
+      <w:r>
+        <w:rPr>
+          <w:rFonts w:ascii="Arial" w:hAnsi="Arial" w:cs="Arial"/>
+          <w:sz w:val="24"/>
+          <w:szCs w:val="24"/>
+        </w:rPr>
+        <w:t>}´</w:t>
+      </w:r>
+      <w:proofErr w:type="gramEnd"/>
+      <w:r>
+        <w:rPr>
+          <w:rFonts w:ascii="Arial" w:hAnsi="Arial" w:cs="Arial"/>
+          <w:sz w:val="24"/>
+          <w:szCs w:val="24"/>
+        </w:rPr>
+        <w:t>|&lt;</w:t>
+      </w:r>
+      <w:r>
+        <w:rPr>
+          <w:rFonts w:ascii="Arial" w:hAnsi="Arial" w:cs="Arial"/>
+          <w:sz w:val="24"/>
+          <w:szCs w:val="24"/>
+        </w:rPr>
+        <w:t>nada</w:t>
+      </w:r>
+      <w:r>
+        <w:rPr>
+          <w:rFonts w:ascii="Arial" w:hAnsi="Arial" w:cs="Arial"/>
+          <w:sz w:val="24"/>
+          <w:szCs w:val="24"/>
+        </w:rPr>
+        <w:t>&gt;&lt;cadena&gt;´(´</w:t>
+      </w:r>
+      <w:r>
+        <w:rPr>
+          <w:rFonts w:ascii="Arial" w:hAnsi="Arial" w:cs="Arial"/>
+          <w:sz w:val="24"/>
+          <w:szCs w:val="24"/>
+        </w:rPr>
+        <w:t>&lt;</w:t>
+      </w:r>
+      <w:r>
+        <w:rPr>
+          <w:rFonts w:ascii="Arial" w:hAnsi="Arial" w:cs="Arial"/>
+          <w:sz w:val="24"/>
+          <w:szCs w:val="24"/>
+        </w:rPr>
+        <w:t>variable&gt;</w:t>
+      </w:r>
+      <w:r>
+        <w:rPr>
+          <w:rFonts w:ascii="Arial" w:hAnsi="Arial" w:cs="Arial"/>
+          <w:sz w:val="24"/>
+          <w:szCs w:val="24"/>
+        </w:rPr>
+        <w:t>|</w:t>
+      </w:r>
+      <w:r>
+        <w:rPr>
+          <w:rFonts w:ascii="Arial" w:hAnsi="Arial" w:cs="Arial"/>
+          <w:sz w:val="24"/>
+          <w:szCs w:val="24"/>
+        </w:rPr>
+        <w:t>&lt;nada&gt;´)´ ´{´</w:t>
+      </w:r>
+      <w:r>
+        <w:rPr>
+          <w:rFonts w:ascii="Arial" w:hAnsi="Arial" w:cs="Arial"/>
+          <w:sz w:val="24"/>
+          <w:szCs w:val="24"/>
+        </w:rPr>
+        <w:t>&lt;</w:t>
+      </w:r>
+      <w:proofErr w:type="spellStart"/>
+      <w:r>
+        <w:rPr>
+          <w:rFonts w:ascii="Arial" w:hAnsi="Arial" w:cs="Arial"/>
+          <w:sz w:val="24"/>
+          <w:szCs w:val="24"/>
+        </w:rPr>
+        <w:t>bloque_de_instruccion</w:t>
+      </w:r>
+      <w:proofErr w:type="spellEnd"/>
+      <w:r>
+        <w:rPr>
+          <w:rFonts w:ascii="Arial" w:hAnsi="Arial" w:cs="Arial"/>
+          <w:sz w:val="24"/>
+          <w:szCs w:val="24"/>
+        </w:rPr>
+        <w:t>&gt;</w:t>
+      </w:r>
+      <w:r>
+        <w:rPr>
+          <w:rFonts w:ascii="Arial" w:hAnsi="Arial" w:cs="Arial"/>
+          <w:sz w:val="24"/>
+          <w:szCs w:val="24"/>
+        </w:rPr>
+        <w:t>|</w:t>
+      </w:r>
+      <w:r>
+        <w:rPr>
+          <w:rFonts w:ascii="Arial" w:hAnsi="Arial" w:cs="Arial"/>
+          <w:sz w:val="24"/>
+          <w:szCs w:val="24"/>
+        </w:rPr>
+        <w:t>&lt;</w:t>
+      </w:r>
+      <w:proofErr w:type="spellStart"/>
+      <w:r>
+        <w:rPr>
+          <w:rFonts w:ascii="Arial" w:hAnsi="Arial" w:cs="Arial"/>
+          <w:sz w:val="24"/>
+          <w:szCs w:val="24"/>
+        </w:rPr>
+        <w:t>instruccion</w:t>
+      </w:r>
+      <w:proofErr w:type="spellEnd"/>
+      <w:r>
+        <w:rPr>
+          <w:rFonts w:ascii="Arial" w:hAnsi="Arial" w:cs="Arial"/>
+          <w:sz w:val="24"/>
+          <w:szCs w:val="24"/>
+        </w:rPr>
+        <w:t>&gt;</w:t>
+      </w:r>
+      <w:r>
+        <w:rPr>
+          <w:rFonts w:ascii="Arial" w:hAnsi="Arial" w:cs="Arial"/>
+          <w:sz w:val="24"/>
+          <w:szCs w:val="24"/>
+        </w:rPr>
+        <w:t>´}´|</w:t>
+      </w:r>
+    </w:p>
+    <w:p>
+      <w:pPr>
+        <w:rPr>
+          <w:rFonts w:ascii="Arial" w:hAnsi="Arial" w:cs="Arial"/>
+          <w:sz w:val="24"/>
+          <w:szCs w:val="24"/>
+        </w:rPr>
+      </w:pPr>
+    </w:p>
+    <w:p>
+      <w:pPr>
+        <w:rPr>
+          <w:rFonts w:ascii="Arial" w:hAnsi="Arial" w:cs="Arial"/>
+          <w:sz w:val="24"/>
+          <w:szCs w:val="24"/>
+        </w:rPr>
+      </w:pPr>
+      <w:r>
+        <w:rPr>
+          <w:rFonts w:ascii="Arial" w:hAnsi="Arial" w:cs="Arial"/>
+          <w:sz w:val="24"/>
+          <w:szCs w:val="24"/>
+        </w:rPr>
+        <w:t>&lt;</w:t>
+      </w:r>
+      <w:proofErr w:type="gramStart"/>
+      <w:r>
+        <w:rPr>
+          <w:rFonts w:ascii="Arial" w:hAnsi="Arial" w:cs="Arial"/>
+          <w:sz w:val="24"/>
+          <w:szCs w:val="24"/>
+        </w:rPr>
+        <w:t>factor</w:t>
+      </w:r>
+      <w:proofErr w:type="gramEnd"/>
+      <w:r>
+        <w:rPr>
+          <w:rFonts w:ascii="Arial" w:hAnsi="Arial" w:cs="Arial"/>
+          <w:sz w:val="24"/>
+          <w:szCs w:val="24"/>
+        </w:rPr>
+        <w:t>&gt;</w:t>
+      </w:r>
+      <w:r>
+        <w:rPr>
+          <w:rFonts w:ascii="Arial" w:hAnsi="Arial" w:cs="Arial"/>
+          <w:sz w:val="24"/>
+          <w:szCs w:val="24"/>
+        </w:rPr>
+        <w:t>::=</w:t>
+      </w:r>
+      <w:r>
+        <w:rPr>
+          <w:rFonts w:ascii="Arial" w:hAnsi="Arial" w:cs="Arial"/>
+          <w:sz w:val="24"/>
+          <w:szCs w:val="24"/>
+        </w:rPr>
+        <w:t xml:space="preserve"> </w:t>
+      </w:r>
+      <w:r>
+        <w:rPr>
+          <w:rFonts w:ascii="Arial" w:hAnsi="Arial" w:cs="Arial"/>
+          <w:color w:val="202124"/>
+          <w:shd w:val="clear" w:color="auto" w:fill="FFFFFF"/>
+        </w:rPr>
+        <w:t>´*´|´/´</w:t>
+      </w:r>
+      <w:r>
+        <w:rPr>
+          <w:rFonts w:ascii="Arial" w:hAnsi="Arial" w:cs="Arial"/>
+          <w:color w:val="202124"/>
+          <w:shd w:val="clear" w:color="auto" w:fill="FFFFFF"/>
+        </w:rPr>
+        <w:t>|</w:t>
+      </w:r>
+      <w:r>
+        <w:rPr>
+          <w:rFonts w:ascii="Arial" w:hAnsi="Arial" w:cs="Arial"/>
+          <w:sz w:val="24"/>
+          <w:szCs w:val="24"/>
+        </w:rPr>
+        <w:t>´==´|´&lt;´|´&gt;´|´=&lt;´|´=&gt;´|´!=´</w:t>
+      </w:r>
+    </w:p>
+    <w:p>
+      <w:pPr>
+        <w:rPr>
+          <w:rFonts w:ascii="Arial" w:hAnsi="Arial" w:cs="Arial"/>
+          <w:sz w:val="24"/>
+          <w:szCs w:val="24"/>
+        </w:rPr>
+      </w:pPr>
+    </w:p>
+    <w:p>
+      <w:pPr>
+        <w:rPr>
+          <w:rFonts w:ascii="Arial" w:hAnsi="Arial" w:cs="Arial"/>
+          <w:sz w:val="24"/>
+          <w:szCs w:val="24"/>
+        </w:rPr>
+      </w:pPr>
+      <w:r>
+        <w:rPr>
+          <w:rFonts w:ascii="Arial" w:hAnsi="Arial" w:cs="Arial"/>
+          <w:sz w:val="24"/>
+          <w:szCs w:val="24"/>
+        </w:rPr>
+        <w:t>&lt;</w:t>
+      </w:r>
+      <w:proofErr w:type="gramStart"/>
+      <w:r>
+        <w:rPr>
+          <w:rFonts w:ascii="Arial" w:hAnsi="Arial" w:cs="Arial"/>
+          <w:sz w:val="24"/>
+          <w:szCs w:val="24"/>
+        </w:rPr>
+        <w:t>numero</w:t>
+      </w:r>
+      <w:proofErr w:type="gramEnd"/>
+      <w:r>
+        <w:rPr>
+          <w:rFonts w:ascii="Arial" w:hAnsi="Arial" w:cs="Arial"/>
+          <w:sz w:val="24"/>
+          <w:szCs w:val="24"/>
+        </w:rPr>
+        <w:t>&gt;</w:t>
+      </w:r>
+      <w:r>
+        <w:rPr>
+          <w:rFonts w:ascii="Arial" w:hAnsi="Arial" w:cs="Arial"/>
+          <w:sz w:val="24"/>
+          <w:szCs w:val="24"/>
+        </w:rPr>
+        <w:t>::=</w:t>
+      </w:r>
+      <w:r>
+        <w:rPr>
+          <w:rFonts w:ascii="Arial" w:hAnsi="Arial" w:cs="Arial"/>
+          <w:sz w:val="24"/>
+          <w:szCs w:val="24"/>
+        </w:rPr>
+        <w:t>&lt;</w:t>
+      </w:r>
+      <w:r>
+        <w:rPr>
+          <w:rFonts w:ascii="Arial" w:hAnsi="Arial" w:cs="Arial"/>
+          <w:sz w:val="24"/>
+          <w:szCs w:val="24"/>
+        </w:rPr>
+        <w:t>signo</w:t>
+      </w:r>
+      <w:r>
+        <w:rPr>
+          <w:rFonts w:ascii="Arial" w:hAnsi="Arial" w:cs="Arial"/>
+          <w:sz w:val="24"/>
+          <w:szCs w:val="24"/>
+        </w:rPr>
+        <w:t>&gt;&lt;</w:t>
+      </w:r>
+      <w:r>
+        <w:rPr>
+          <w:rFonts w:ascii="Arial" w:hAnsi="Arial" w:cs="Arial"/>
+          <w:sz w:val="24"/>
+          <w:szCs w:val="24"/>
+        </w:rPr>
+        <w:t>digito</w:t>
+      </w:r>
+      <w:r>
+        <w:rPr>
+          <w:rFonts w:ascii="Arial" w:hAnsi="Arial" w:cs="Arial"/>
+          <w:sz w:val="24"/>
+          <w:szCs w:val="24"/>
+        </w:rPr>
+        <w:t>&gt;</w:t>
+      </w:r>
+      <w:r>
+        <w:rPr>
+          <w:rFonts w:ascii="Arial" w:hAnsi="Arial" w:cs="Arial"/>
+          <w:sz w:val="24"/>
+          <w:szCs w:val="24"/>
+        </w:rPr>
+        <w:t>|</w:t>
+      </w:r>
+      <w:r>
+        <w:rPr>
+          <w:rFonts w:ascii="Arial" w:hAnsi="Arial" w:cs="Arial"/>
+          <w:sz w:val="24"/>
+          <w:szCs w:val="24"/>
+        </w:rPr>
+        <w:t>&lt;</w:t>
+      </w:r>
+      <w:r>
+        <w:rPr>
+          <w:rFonts w:ascii="Arial" w:hAnsi="Arial" w:cs="Arial"/>
+          <w:sz w:val="24"/>
+          <w:szCs w:val="24"/>
+        </w:rPr>
+        <w:t>signo</w:t>
+      </w:r>
+      <w:r>
+        <w:rPr>
+          <w:rFonts w:ascii="Arial" w:hAnsi="Arial" w:cs="Arial"/>
+          <w:sz w:val="24"/>
+          <w:szCs w:val="24"/>
+        </w:rPr>
+        <w:t>&gt;</w:t>
+      </w:r>
+      <w:r>
+        <w:rPr>
+          <w:rFonts w:ascii="Arial" w:hAnsi="Arial" w:cs="Arial"/>
+          <w:sz w:val="24"/>
+          <w:szCs w:val="24"/>
+        </w:rPr>
+        <w:t>&lt;</w:t>
+      </w:r>
+      <w:r>
+        <w:rPr>
+          <w:rFonts w:ascii="Arial" w:hAnsi="Arial" w:cs="Arial"/>
+          <w:sz w:val="24"/>
+          <w:szCs w:val="24"/>
+        </w:rPr>
+        <w:t>decimal</w:t>
+      </w:r>
+      <w:r>
+        <w:rPr>
+          <w:rFonts w:ascii="Arial" w:hAnsi="Arial" w:cs="Arial"/>
+          <w:sz w:val="24"/>
+          <w:szCs w:val="24"/>
+        </w:rPr>
+        <w:t>&gt;</w:t>
+      </w:r>
+      <w:r>
+        <w:rPr>
+          <w:rFonts w:ascii="Arial" w:hAnsi="Arial" w:cs="Arial"/>
+          <w:sz w:val="24"/>
+          <w:szCs w:val="24"/>
+        </w:rPr>
+        <w:t xml:space="preserve"> </w:t>
+      </w:r>
+      <w:r>
+        <w:rPr>
+          <w:rFonts w:ascii="Arial" w:hAnsi="Arial" w:cs="Arial"/>
+          <w:sz w:val="24"/>
+          <w:szCs w:val="24"/>
+        </w:rPr>
+        <w:t xml:space="preserve"> </w:t>
+      </w:r>
+    </w:p>
+    <w:p>
+      <w:pPr>
+        <w:rPr>
+          <w:rFonts w:ascii="Arial" w:hAnsi="Arial" w:cs="Arial"/>
+          <w:sz w:val="24"/>
+          <w:szCs w:val="24"/>
+        </w:rPr>
+      </w:pPr>
+    </w:p>
+    <w:p>
+      <w:pPr>
+        <w:rPr>
+          <w:rFonts w:ascii="Arial" w:hAnsi="Arial" w:cs="Arial"/>
+          <w:sz w:val="24"/>
+          <w:szCs w:val="24"/>
+        </w:rPr>
+      </w:pPr>
+      <w:r>
+        <w:rPr>
+          <w:rFonts w:ascii="Arial" w:hAnsi="Arial" w:cs="Arial"/>
+          <w:sz w:val="24"/>
+          <w:szCs w:val="24"/>
+        </w:rPr>
+        <w:t>&lt;</w:t>
+      </w:r>
+      <w:proofErr w:type="gramStart"/>
+      <w:r>
+        <w:rPr>
+          <w:rFonts w:ascii="Arial" w:hAnsi="Arial" w:cs="Arial"/>
+          <w:sz w:val="24"/>
+          <w:szCs w:val="24"/>
+        </w:rPr>
+        <w:t>signo</w:t>
+      </w:r>
+      <w:proofErr w:type="gramEnd"/>
+      <w:r>
+        <w:rPr>
+          <w:rFonts w:ascii="Arial" w:hAnsi="Arial" w:cs="Arial"/>
+          <w:sz w:val="24"/>
+          <w:szCs w:val="24"/>
+        </w:rPr>
+        <w:t>&gt;</w:t>
+      </w:r>
+      <w:r>
+        <w:rPr>
+          <w:rFonts w:ascii="Arial" w:hAnsi="Arial" w:cs="Arial"/>
+          <w:sz w:val="24"/>
+          <w:szCs w:val="24"/>
+        </w:rPr>
+        <w:t>::=</w:t>
+      </w:r>
+      <w:r>
+        <w:rPr>
+          <w:rFonts w:ascii="Arial" w:hAnsi="Arial" w:cs="Arial"/>
+          <w:sz w:val="24"/>
+          <w:szCs w:val="24"/>
+        </w:rPr>
+        <w:t>&lt;</w:t>
+      </w:r>
+      <w:r>
+        <w:rPr>
+          <w:rFonts w:ascii="Arial" w:hAnsi="Arial" w:cs="Arial"/>
+          <w:sz w:val="24"/>
+          <w:szCs w:val="24"/>
+        </w:rPr>
+        <w:t>nada</w:t>
+      </w:r>
+      <w:r>
+        <w:rPr>
+          <w:rFonts w:ascii="Arial" w:hAnsi="Arial" w:cs="Arial"/>
+          <w:sz w:val="24"/>
+          <w:szCs w:val="24"/>
+        </w:rPr>
+        <w:t>&gt;</w:t>
+      </w:r>
+      <w:r>
+        <w:rPr>
+          <w:rFonts w:ascii="Arial" w:hAnsi="Arial" w:cs="Arial"/>
+          <w:sz w:val="24"/>
+          <w:szCs w:val="24"/>
+        </w:rPr>
+        <w:t>|´+´|´-´</w:t>
+      </w:r>
+    </w:p>
+    <w:p>
+      <w:pPr>
+        <w:rPr>
+          <w:rFonts w:ascii="Arial" w:hAnsi="Arial" w:cs="Arial"/>
+          <w:sz w:val="24"/>
+          <w:szCs w:val="24"/>
+        </w:rPr>
+      </w:pPr>
+    </w:p>
+    <w:p>
+      <w:pPr>
+        <w:rPr>
+          <w:rFonts w:ascii="Arial" w:hAnsi="Arial" w:cs="Arial"/>
+          <w:sz w:val="24"/>
+          <w:szCs w:val="24"/>
+        </w:rPr>
+      </w:pPr>
+      <w:r>
+        <w:rPr>
+          <w:rFonts w:ascii="Arial" w:hAnsi="Arial" w:cs="Arial"/>
+          <w:sz w:val="24"/>
+          <w:szCs w:val="24"/>
+        </w:rPr>
+        <w:t>&lt;</w:t>
+      </w:r>
+      <w:proofErr w:type="gramStart"/>
+      <w:r>
+        <w:rPr>
+          <w:rFonts w:ascii="Arial" w:hAnsi="Arial" w:cs="Arial"/>
+          <w:sz w:val="24"/>
+          <w:szCs w:val="24"/>
+        </w:rPr>
+        <w:t>nada</w:t>
+      </w:r>
+      <w:proofErr w:type="gramEnd"/>
+      <w:r>
+        <w:rPr>
+          <w:rFonts w:ascii="Arial" w:hAnsi="Arial" w:cs="Arial"/>
+          <w:sz w:val="24"/>
+          <w:szCs w:val="24"/>
+        </w:rPr>
+        <w:t>&gt;</w:t>
+      </w:r>
+      <w:r>
+        <w:rPr>
+          <w:rFonts w:ascii="Arial" w:hAnsi="Arial" w:cs="Arial"/>
+          <w:sz w:val="24"/>
+          <w:szCs w:val="24"/>
+        </w:rPr>
+        <w:t>::=</w:t>
+      </w:r>
+    </w:p>
+    <w:p>
+      <w:pPr>
+        <w:rPr>
+          <w:rFonts w:ascii="Arial" w:hAnsi="Arial" w:cs="Arial"/>
+          <w:sz w:val="24"/>
+          <w:szCs w:val="24"/>
+        </w:rPr>
+      </w:pPr>
+    </w:p>
+    <w:p>
+      <w:pPr>
+        <w:rPr>
+          <w:rFonts w:ascii="Arial" w:hAnsi="Arial" w:cs="Arial"/>
+          <w:sz w:val="24"/>
+          <w:szCs w:val="24"/>
+        </w:rPr>
+      </w:pPr>
+      <w:r>
+        <w:rPr>
+          <w:rFonts w:ascii="Arial" w:hAnsi="Arial" w:cs="Arial"/>
+          <w:sz w:val="24"/>
+          <w:szCs w:val="24"/>
+        </w:rPr>
+        <w:t>&lt;</w:t>
+      </w:r>
+      <w:proofErr w:type="gramStart"/>
+      <w:r>
+        <w:rPr>
+          <w:rFonts w:ascii="Arial" w:hAnsi="Arial" w:cs="Arial"/>
+          <w:sz w:val="24"/>
+          <w:szCs w:val="24"/>
+        </w:rPr>
+        <w:t>cadena</w:t>
+      </w:r>
+      <w:proofErr w:type="gramEnd"/>
+      <w:r>
+        <w:rPr>
+          <w:rFonts w:ascii="Arial" w:hAnsi="Arial" w:cs="Arial"/>
+          <w:sz w:val="24"/>
+          <w:szCs w:val="24"/>
+        </w:rPr>
+        <w:t>&gt;::=&lt;letra&gt;|&lt;letra&gt;&lt;digito</w:t>
+      </w:r>
+      <w:r>
+        <w:rPr>
+          <w:rFonts w:ascii="Arial" w:hAnsi="Arial" w:cs="Arial"/>
+          <w:sz w:val="24"/>
+          <w:szCs w:val="24"/>
+        </w:rPr>
+        <w:t>&gt;</w:t>
+      </w:r>
+      <w:r>
+        <w:rPr>
+          <w:rFonts w:ascii="Arial" w:hAnsi="Arial" w:cs="Arial"/>
+          <w:sz w:val="24"/>
+          <w:szCs w:val="24"/>
+        </w:rPr>
+        <w:t>|&lt;cadena</w:t>
+      </w:r>
+      <w:r>
+        <w:rPr>
+          <w:rFonts w:ascii="Arial" w:hAnsi="Arial" w:cs="Arial"/>
+          <w:sz w:val="24"/>
+          <w:szCs w:val="24"/>
+        </w:rPr>
+        <w:t>&gt;&lt;letra&gt;</w:t>
+      </w:r>
+      <w:r>
+        <w:rPr>
+          <w:rFonts w:ascii="Arial" w:hAnsi="Arial" w:cs="Arial"/>
+          <w:sz w:val="24"/>
+          <w:szCs w:val="24"/>
+        </w:rPr>
+        <w:t>|</w:t>
+      </w:r>
+      <w:r>
+        <w:rPr>
+          <w:rFonts w:ascii="Arial" w:hAnsi="Arial" w:cs="Arial"/>
+          <w:sz w:val="24"/>
+          <w:szCs w:val="24"/>
+        </w:rPr>
+        <w:t>&lt;cadena</w:t>
+      </w:r>
+      <w:r>
+        <w:rPr>
+          <w:rFonts w:ascii="Arial" w:hAnsi="Arial" w:cs="Arial"/>
+          <w:sz w:val="24"/>
+          <w:szCs w:val="24"/>
+        </w:rPr>
+        <w:t>&gt;</w:t>
+      </w:r>
+      <w:r>
+        <w:rPr>
+          <w:rFonts w:ascii="Arial" w:hAnsi="Arial" w:cs="Arial"/>
+          <w:sz w:val="24"/>
+          <w:szCs w:val="24"/>
+        </w:rPr>
+        <w:t>&lt;digito</w:t>
+      </w:r>
+      <w:r>
+        <w:rPr>
+          <w:rFonts w:ascii="Arial" w:hAnsi="Arial" w:cs="Arial"/>
+          <w:sz w:val="24"/>
+          <w:szCs w:val="24"/>
+        </w:rPr>
+        <w:t>&gt;</w:t>
+      </w:r>
+    </w:p>
+    <w:p>
+      <w:pPr>
+        <w:rPr>
+          <w:rFonts w:ascii="Arial" w:hAnsi="Arial" w:cs="Arial"/>
+          <w:sz w:val="24"/>
+          <w:szCs w:val="24"/>
+        </w:rPr>
+      </w:pPr>
+      <w:r>
+        <w:rPr>
+          <w:rFonts w:ascii="Arial" w:hAnsi="Arial" w:cs="Arial"/>
+          <w:sz w:val="24"/>
+          <w:szCs w:val="24"/>
+        </w:rPr>
+        <w:t xml:space="preserve"> </w:t>
+      </w:r>
+    </w:p>
+    <w:p>
+      <w:pPr>
+        <w:rPr>
+          <w:rFonts w:ascii="Arial" w:hAnsi="Arial" w:cs="Arial"/>
+          <w:sz w:val="24"/>
+          <w:szCs w:val="24"/>
+        </w:rPr>
+      </w:pPr>
+      <w:r>
+        <w:rPr>
+          <w:rFonts w:ascii="Arial" w:hAnsi="Arial" w:cs="Arial"/>
+          <w:sz w:val="24"/>
+          <w:szCs w:val="24"/>
+        </w:rPr>
+        <w:t>&lt;</w:t>
+      </w:r>
+      <w:proofErr w:type="gramStart"/>
+      <w:r>
+        <w:rPr>
+          <w:rFonts w:ascii="Arial" w:hAnsi="Arial" w:cs="Arial"/>
+          <w:sz w:val="24"/>
+          <w:szCs w:val="24"/>
+        </w:rPr>
+        <w:t>letra</w:t>
+      </w:r>
+      <w:proofErr w:type="gramEnd"/>
+      <w:r>
+        <w:rPr>
+          <w:rFonts w:ascii="Arial" w:hAnsi="Arial" w:cs="Arial"/>
+          <w:sz w:val="24"/>
+          <w:szCs w:val="24"/>
+        </w:rPr>
+        <w:t>&gt;::=&lt;</w:t>
+      </w:r>
+      <w:proofErr w:type="spellStart"/>
+      <w:r>
+        <w:rPr>
+          <w:rFonts w:ascii="Arial" w:hAnsi="Arial" w:cs="Arial"/>
+          <w:sz w:val="24"/>
+          <w:szCs w:val="24"/>
+        </w:rPr>
+        <w:t>mayuscula</w:t>
+      </w:r>
+      <w:proofErr w:type="spellEnd"/>
+      <w:r>
+        <w:rPr>
+          <w:rFonts w:ascii="Arial" w:hAnsi="Arial" w:cs="Arial"/>
+          <w:sz w:val="24"/>
+          <w:szCs w:val="24"/>
+        </w:rPr>
+        <w:t>&gt;|&lt;</w:t>
+      </w:r>
+      <w:proofErr w:type="spellStart"/>
+      <w:r>
+        <w:rPr>
+          <w:rFonts w:ascii="Arial" w:hAnsi="Arial" w:cs="Arial"/>
+          <w:sz w:val="24"/>
+          <w:szCs w:val="24"/>
+        </w:rPr>
+        <w:t>minuscula</w:t>
+      </w:r>
+      <w:proofErr w:type="spellEnd"/>
+      <w:r>
+        <w:rPr>
+          <w:rFonts w:ascii="Arial" w:hAnsi="Arial" w:cs="Arial"/>
+          <w:sz w:val="24"/>
+          <w:szCs w:val="24"/>
+        </w:rPr>
+        <w:t>&gt;</w:t>
+      </w:r>
+    </w:p>
+    <w:p>
+      <w:pPr>
+        <w:rPr>
+          <w:rFonts w:ascii="Arial" w:hAnsi="Arial" w:cs="Arial"/>
+          <w:sz w:val="24"/>
+          <w:szCs w:val="24"/>
+        </w:rPr>
+      </w:pPr>
+    </w:p>
+    <w:p>
+      <w:pPr>
+        <w:rPr>
+          <w:rFonts w:ascii="Arial" w:hAnsi="Arial" w:cs="Arial"/>
+          <w:sz w:val="24"/>
+          <w:szCs w:val="24"/>
+        </w:rPr>
+      </w:pPr>
+      <w:r>
+        <w:rPr>
+          <w:rFonts w:ascii="Arial" w:hAnsi="Arial" w:cs="Arial"/>
+          <w:sz w:val="24"/>
+          <w:szCs w:val="24"/>
+        </w:rPr>
+        <w:t>&lt;</w:t>
+      </w:r>
+      <w:proofErr w:type="gramStart"/>
+      <w:r>
+        <w:rPr>
+          <w:rFonts w:ascii="Arial" w:hAnsi="Arial" w:cs="Arial"/>
+          <w:sz w:val="24"/>
+          <w:szCs w:val="24"/>
+        </w:rPr>
+        <w:t>mayuscula</w:t>
+      </w:r>
+      <w:proofErr w:type="gramEnd"/>
+      <w:r>
+        <w:rPr>
+          <w:rFonts w:ascii="Arial" w:hAnsi="Arial" w:cs="Arial"/>
+          <w:sz w:val="24"/>
+          <w:szCs w:val="24"/>
+        </w:rPr>
+        <w:t>&gt;::=´A´|´B´|´C´|´D´|´E´|´F´|´G´|´H´|´I´|´J´|´K´|´L´|´M´|´N´|´O´|´P´|´Q´|´R´|´S´|´T´|´U´|´V´|´W´|´X´|´Y´|´Z´</w:t>
+      </w:r>
+      <w:r>
+        <w:rPr>
+          <w:rFonts w:ascii="Arial" w:hAnsi="Arial" w:cs="Arial"/>
+          <w:sz w:val="24"/>
+          <w:szCs w:val="24"/>
+        </w:rPr>
+        <w:t xml:space="preserve"> </w:t>
+      </w:r>
+    </w:p>
+    <w:p>
+      <w:pPr>
+        <w:rPr>
+          <w:rFonts w:ascii="Arial" w:hAnsi="Arial" w:cs="Arial"/>
+          <w:sz w:val="24"/>
+          <w:szCs w:val="24"/>
+        </w:rPr>
+      </w:pPr>
+      <w:r>
+        <w:rPr>
+          <w:rFonts w:ascii="Arial" w:hAnsi="Arial" w:cs="Arial"/>
+          <w:sz w:val="24"/>
+          <w:szCs w:val="24"/>
+        </w:rPr>
+        <w:t xml:space="preserve"> </w:t>
+      </w:r>
+    </w:p>
+    <w:p>
+      <w:pPr>
+        <w:rPr>
+          <w:rFonts w:ascii="Arial" w:hAnsi="Arial" w:cs="Arial"/>
+          <w:sz w:val="24"/>
+          <w:szCs w:val="24"/>
+        </w:rPr>
+      </w:pPr>
+      <w:r>
+        <w:rPr>
+          <w:rFonts w:ascii="Arial" w:hAnsi="Arial" w:cs="Arial"/>
+          <w:sz w:val="24"/>
+          <w:szCs w:val="24"/>
+        </w:rPr>
+        <w:t>&lt;</w:t>
+      </w:r>
+      <w:proofErr w:type="gramStart"/>
+      <w:r>
+        <w:rPr>
+          <w:rFonts w:ascii="Arial" w:hAnsi="Arial" w:cs="Arial"/>
+          <w:sz w:val="24"/>
+          <w:szCs w:val="24"/>
+        </w:rPr>
+        <w:t>minuscula</w:t>
+      </w:r>
+      <w:proofErr w:type="gramEnd"/>
+      <w:r>
+        <w:rPr>
+          <w:rFonts w:ascii="Arial" w:hAnsi="Arial" w:cs="Arial"/>
+          <w:sz w:val="24"/>
+          <w:szCs w:val="24"/>
+        </w:rPr>
+        <w:t>&gt;::=´a´|´b´|´c´|´d´|´e´|´f´|´g´|´h´|´i´|´j´|´k´|´l´|´m´|´n´|´o´|´p´|´q´|´e´|´s´|´t´|´u´|´v´|´w´|´x´|´y´|´z´</w:t>
+      </w:r>
+    </w:p>
+    <w:p>
+      <w:pPr>
+        <w:rPr>
+          <w:rFonts w:ascii="Arial" w:hAnsi="Arial" w:cs="Arial"/>
+          <w:sz w:val="24"/>
+          <w:szCs w:val="24"/>
+        </w:rPr>
+      </w:pPr>
+      <w:r>
+        <w:rPr>
+          <w:rFonts w:ascii="Arial" w:hAnsi="Arial" w:cs="Arial"/>
+          <w:sz w:val="24"/>
+          <w:szCs w:val="24"/>
+        </w:rPr>
+        <w:t xml:space="preserve"> </w:t>
+      </w:r>
+    </w:p>
+    <w:p>
+      <w:pPr>
+        <w:rPr>
+          <w:rFonts w:ascii="Arial" w:hAnsi="Arial" w:cs="Arial"/>
+          <w:sz w:val="24"/>
+          <w:szCs w:val="24"/>
+        </w:rPr>
+      </w:pPr>
+      <w:r>
+        <w:rPr>
+          <w:rFonts w:ascii="Arial" w:hAnsi="Arial" w:cs="Arial"/>
+          <w:sz w:val="24"/>
+          <w:szCs w:val="24"/>
+        </w:rPr>
+        <w:t>&lt;</w:t>
+      </w:r>
+      <w:proofErr w:type="gramStart"/>
+      <w:r>
+        <w:rPr>
+          <w:rFonts w:ascii="Arial" w:hAnsi="Arial" w:cs="Arial"/>
+          <w:sz w:val="24"/>
+          <w:szCs w:val="24"/>
+        </w:rPr>
+        <w:t>digito</w:t>
+      </w:r>
+      <w:proofErr w:type="gramEnd"/>
+      <w:r>
+        <w:rPr>
+          <w:rFonts w:ascii="Arial" w:hAnsi="Arial" w:cs="Arial"/>
+          <w:sz w:val="24"/>
+          <w:szCs w:val="24"/>
+        </w:rPr>
+        <w:t>&gt;::= &lt;entero&gt;|&lt;digito&gt;&lt;entero&gt;</w:t>
+      </w:r>
+    </w:p>
+    <w:p>
+      <w:pPr>
+        <w:rPr>
+          <w:rFonts w:ascii="Arial" w:hAnsi="Arial" w:cs="Arial"/>
+          <w:sz w:val="24"/>
+          <w:szCs w:val="24"/>
+        </w:rPr>
+      </w:pPr>
+      <w:r>
+        <w:rPr>
+          <w:rFonts w:ascii="Arial" w:hAnsi="Arial" w:cs="Arial"/>
+          <w:sz w:val="24"/>
+          <w:szCs w:val="24"/>
+        </w:rPr>
+        <w:t xml:space="preserve"> </w:t>
+      </w:r>
+    </w:p>
+    <w:p>
+      <w:pPr>
+        <w:rPr>
+          <w:rFonts w:ascii="Arial" w:hAnsi="Arial" w:cs="Arial"/>
+          <w:sz w:val="24"/>
+          <w:szCs w:val="24"/>
+        </w:rPr>
+      </w:pPr>
+      <w:r>
+        <w:rPr>
+          <w:rFonts w:ascii="Arial" w:hAnsi="Arial" w:cs="Arial"/>
+          <w:sz w:val="24"/>
+          <w:szCs w:val="24"/>
+        </w:rPr>
+        <w:t>&lt;</w:t>
+      </w:r>
+      <w:proofErr w:type="gramStart"/>
+      <w:r>
+        <w:rPr>
+          <w:rFonts w:ascii="Arial" w:hAnsi="Arial" w:cs="Arial"/>
+          <w:sz w:val="24"/>
+          <w:szCs w:val="24"/>
+        </w:rPr>
+        <w:t>entero</w:t>
+      </w:r>
+      <w:proofErr w:type="gramEnd"/>
+      <w:r>
+        <w:rPr>
+          <w:rFonts w:ascii="Arial" w:hAnsi="Arial" w:cs="Arial"/>
+          <w:sz w:val="24"/>
+          <w:szCs w:val="24"/>
+        </w:rPr>
+        <w:t>&gt;::= ´0´|´1´|´2´|´3´|´4´|´5´|´6´|´7´|´8´|´9´</w:t>
+      </w:r>
+    </w:p>
+    <w:p>
+      <w:pPr>
+        <w:rPr>
+          <w:rFonts w:ascii="Arial" w:hAnsi="Arial" w:cs="Arial"/>
+          <w:sz w:val="24"/>
+          <w:szCs w:val="24"/>
+        </w:rPr>
+      </w:pPr>
+      <w:r>
+        <w:rPr>
+          <w:rFonts w:ascii="Arial" w:hAnsi="Arial" w:cs="Arial"/>
+          <w:sz w:val="24"/>
+          <w:szCs w:val="24"/>
+        </w:rPr>
+        <w:t xml:space="preserve"> </w:t>
+      </w:r>
+    </w:p>
+    <w:p>
+      <w:pPr>
+        <w:rPr>
+          <w:rFonts w:ascii="Arial" w:hAnsi="Arial" w:cs="Arial"/>
+          <w:sz w:val="24"/>
+          <w:szCs w:val="24"/>
+        </w:rPr>
+      </w:pPr>
+      <w:r>
+        <w:rPr>
+          <w:rFonts w:ascii="Arial" w:hAnsi="Arial" w:cs="Arial"/>
+          <w:sz w:val="24"/>
+          <w:szCs w:val="24"/>
+        </w:rPr>
+        <w:t>&lt;</w:t>
+      </w:r>
+      <w:proofErr w:type="spellStart"/>
+      <w:r>
+        <w:rPr>
+          <w:rFonts w:ascii="Arial" w:hAnsi="Arial" w:cs="Arial"/>
+          <w:sz w:val="24"/>
+          <w:szCs w:val="24"/>
+        </w:rPr>
+        <w:t>tipo_dato</w:t>
+      </w:r>
+      <w:proofErr w:type="spellEnd"/>
+      <w:r>
+        <w:rPr>
+          <w:rFonts w:ascii="Arial" w:hAnsi="Arial" w:cs="Arial"/>
+          <w:sz w:val="24"/>
+          <w:szCs w:val="24"/>
+        </w:rPr>
+        <w:t>&gt;::=</w:t>
+      </w:r>
+      <w:r>
+        <w:rPr>
+          <w:rFonts w:ascii="Arial" w:hAnsi="Arial" w:cs="Arial"/>
+          <w:sz w:val="24"/>
+          <w:szCs w:val="24"/>
+        </w:rPr>
+        <w:t>&lt;cadena&gt;|&lt;entero&gt;|&lt;decimal&gt;|&lt;booleano&gt;</w:t>
+      </w:r>
+    </w:p>
+    <w:p>
+      <w:pPr>
+        <w:rPr>
+          <w:rFonts w:ascii="Arial" w:hAnsi="Arial" w:cs="Arial"/>
+          <w:sz w:val="24"/>
+          <w:szCs w:val="24"/>
+        </w:rPr>
+      </w:pPr>
+      <w:r>
+        <w:rPr>
+          <w:rFonts w:ascii="Arial" w:hAnsi="Arial" w:cs="Arial"/>
+          <w:sz w:val="24"/>
+          <w:szCs w:val="24"/>
+        </w:rPr>
+        <w:lastRenderedPageBreak/>
+        <w:t xml:space="preserve"> </w:t>
+      </w:r>
+    </w:p>
+    <w:p>
+      <w:pPr>
+        <w:rPr>
+          <w:rFonts w:ascii="Arial" w:hAnsi="Arial" w:cs="Arial"/>
+          <w:sz w:val="24"/>
+          <w:szCs w:val="24"/>
+        </w:rPr>
+      </w:pPr>
+      <w:r>
+        <w:rPr>
+          <w:rFonts w:ascii="Arial" w:hAnsi="Arial" w:cs="Arial"/>
+          <w:sz w:val="24"/>
+          <w:szCs w:val="24"/>
+        </w:rPr>
+        <w:t>&lt;</w:t>
+      </w:r>
+      <w:proofErr w:type="gramStart"/>
+      <w:r>
+        <w:rPr>
+          <w:rFonts w:ascii="Arial" w:hAnsi="Arial" w:cs="Arial"/>
+          <w:sz w:val="24"/>
+          <w:szCs w:val="24"/>
+        </w:rPr>
+        <w:t>booleano</w:t>
+      </w:r>
+      <w:proofErr w:type="gramEnd"/>
+      <w:r>
+        <w:rPr>
+          <w:rFonts w:ascii="Arial" w:hAnsi="Arial" w:cs="Arial"/>
+          <w:sz w:val="24"/>
+          <w:szCs w:val="24"/>
+        </w:rPr>
+        <w:t>&gt;::=&lt;true&gt;|&lt;false&gt;</w:t>
+      </w:r>
+    </w:p>
+    <w:p>
+      <w:pPr>
+        <w:rPr>
+          <w:rFonts w:ascii="Arial" w:hAnsi="Arial" w:cs="Arial"/>
+          <w:sz w:val="24"/>
+          <w:szCs w:val="24"/>
+        </w:rPr>
+      </w:pPr>
+      <w:r>
+        <w:rPr>
+          <w:rFonts w:ascii="Arial" w:hAnsi="Arial" w:cs="Arial"/>
+          <w:sz w:val="24"/>
+          <w:szCs w:val="24"/>
+        </w:rPr>
+        <w:t xml:space="preserve"> </w:t>
+      </w:r>
+    </w:p>
+    <w:p>
+      <w:pPr>
+        <w:rPr>
+          <w:rFonts w:ascii="Arial" w:hAnsi="Arial" w:cs="Arial"/>
+          <w:sz w:val="24"/>
+          <w:szCs w:val="24"/>
+        </w:rPr>
+      </w:pPr>
+      <w:r>
+        <w:rPr>
+          <w:rFonts w:ascii="Arial" w:hAnsi="Arial" w:cs="Arial"/>
+          <w:sz w:val="24"/>
+          <w:szCs w:val="24"/>
+        </w:rPr>
+        <w:t>&lt;</w:t>
+      </w:r>
+      <w:proofErr w:type="gramStart"/>
+      <w:r>
+        <w:rPr>
+          <w:rFonts w:ascii="Arial" w:hAnsi="Arial" w:cs="Arial"/>
+          <w:sz w:val="24"/>
+          <w:szCs w:val="24"/>
+        </w:rPr>
+        <w:t>decimal</w:t>
+      </w:r>
+      <w:proofErr w:type="gramEnd"/>
+      <w:r>
+        <w:rPr>
+          <w:rFonts w:ascii="Arial" w:hAnsi="Arial" w:cs="Arial"/>
+          <w:sz w:val="24"/>
+          <w:szCs w:val="24"/>
+        </w:rPr>
+        <w:t>&gt;::=&lt;digito&gt;´.´&lt;digito&gt;</w:t>
+      </w:r>
+    </w:p>
+    <w:p>
+      <w:pPr>
+        <w:rPr>
+          <w:rFonts w:ascii="Arial" w:hAnsi="Arial" w:cs="Arial"/>
+          <w:sz w:val="24"/>
+          <w:szCs w:val="24"/>
+        </w:rPr>
+      </w:pPr>
+      <w:r>
+        <w:rPr>
+          <w:rFonts w:ascii="Arial" w:hAnsi="Arial" w:cs="Arial"/>
+          <w:sz w:val="24"/>
+          <w:szCs w:val="24"/>
+        </w:rPr>
+        <w:t xml:space="preserve"> </w:t>
+      </w:r>
+    </w:p>
+    <w:p>
+      <w:pPr>
+        <w:rPr>
+          <w:rFonts w:ascii="Arial" w:hAnsi="Arial" w:cs="Arial"/>
+          <w:sz w:val="24"/>
+          <w:szCs w:val="24"/>
+        </w:rPr>
+      </w:pPr>
+      <w:r>
+        <w:rPr>
+          <w:rFonts w:ascii="Arial" w:hAnsi="Arial" w:cs="Arial"/>
+          <w:sz w:val="24"/>
+          <w:szCs w:val="24"/>
+        </w:rPr>
+        <w:t>&lt;</w:t>
+      </w:r>
+      <w:proofErr w:type="gramStart"/>
+      <w:r>
+        <w:rPr>
+          <w:rFonts w:ascii="Arial" w:hAnsi="Arial" w:cs="Arial"/>
+          <w:sz w:val="24"/>
+          <w:szCs w:val="24"/>
+        </w:rPr>
+        <w:t>caracter</w:t>
+      </w:r>
+      <w:proofErr w:type="gramEnd"/>
+      <w:r>
+        <w:rPr>
+          <w:rFonts w:ascii="Arial" w:hAnsi="Arial" w:cs="Arial"/>
+          <w:sz w:val="24"/>
+          <w:szCs w:val="24"/>
+        </w:rPr>
+        <w:t>&gt;::=</w:t>
+      </w:r>
+      <w:r>
+        <w:rPr>
+          <w:rFonts w:ascii="Arial" w:hAnsi="Arial" w:cs="Arial"/>
+          <w:sz w:val="24"/>
+          <w:szCs w:val="24"/>
+        </w:rPr>
+        <w:t>´!´|´¡´|´?´|´¿´|´%´|´*´|´/´|´+´|´-´|´{´|´}´|´[´|´]´|´(´|´)´|´&amp;´|´;´|´:´|´_´</w:t>
+      </w:r>
+      <w:r>
+        <w:rPr>
+          <w:rFonts w:ascii="Arial" w:hAnsi="Arial" w:cs="Arial"/>
+          <w:sz w:val="24"/>
+          <w:szCs w:val="24"/>
+        </w:rPr>
+        <w:t>|´&lt;´|´&gt;´</w:t>
+      </w:r>
+    </w:p>
+    <w:p>
+      <w:pPr>
+        <w:rPr>
+          <w:rFonts w:ascii="Arial" w:hAnsi="Arial" w:cs="Arial"/>
+          <w:sz w:val="24"/>
+          <w:szCs w:val="24"/>
+        </w:rPr>
+      </w:pPr>
+    </w:p>
+    <w:p>
+      <w:pPr>
+        <w:rPr>
+          <w:rFonts w:ascii="Arial" w:hAnsi="Arial" w:cs="Arial"/>
+          <w:sz w:val="24"/>
+          <w:szCs w:val="24"/>
+        </w:rPr>
+      </w:pPr>
+      <w:r>
+        <w:rPr>
+          <w:rFonts w:ascii="Arial" w:hAnsi="Arial" w:cs="Arial"/>
+          <w:sz w:val="24"/>
+          <w:szCs w:val="24"/>
+        </w:rPr>
+        <w:t>&lt;</w:t>
+      </w:r>
+      <w:proofErr w:type="gramStart"/>
+      <w:r>
+        <w:rPr>
+          <w:rFonts w:ascii="Arial" w:hAnsi="Arial" w:cs="Arial"/>
+          <w:sz w:val="24"/>
+          <w:szCs w:val="24"/>
+        </w:rPr>
+        <w:t>contador</w:t>
+      </w:r>
+      <w:proofErr w:type="gramEnd"/>
+      <w:r>
+        <w:rPr>
+          <w:rFonts w:ascii="Arial" w:hAnsi="Arial" w:cs="Arial"/>
+          <w:sz w:val="24"/>
+          <w:szCs w:val="24"/>
+        </w:rPr>
+        <w:t>&gt;::=&lt;</w:t>
+      </w:r>
+      <w:proofErr w:type="spellStart"/>
+      <w:r>
+        <w:rPr>
+          <w:rFonts w:ascii="Arial" w:hAnsi="Arial" w:cs="Arial"/>
+          <w:sz w:val="24"/>
+          <w:szCs w:val="24"/>
+        </w:rPr>
+        <w:t>variable_entera</w:t>
+      </w:r>
+      <w:proofErr w:type="spellEnd"/>
+      <w:r>
+        <w:rPr>
+          <w:rFonts w:ascii="Arial" w:hAnsi="Arial" w:cs="Arial"/>
+          <w:sz w:val="24"/>
+          <w:szCs w:val="24"/>
+        </w:rPr>
+        <w:t>&gt;´+´&lt;digito&gt;</w:t>
+      </w:r>
+    </w:p>
+    <w:p>
+      <w:pPr>
+        <w:rPr>
+          <w:rFonts w:ascii="Arial" w:hAnsi="Arial" w:cs="Arial"/>
+          <w:sz w:val="24"/>
+          <w:szCs w:val="24"/>
+        </w:rPr>
+      </w:pPr>
+      <w:bookmarkStart w:id="0" w:name="_GoBack"/>
+      <w:bookmarkEnd w:id="0"/>
+    </w:p>
+    <w:p>
+      <w:pPr>
+        <w:rPr>
+          <w:rFonts w:ascii="Arial" w:hAnsi="Arial" w:cs="Arial"/>
+          <w:sz w:val="24"/>
+          <w:szCs w:val="24"/>
+        </w:rPr>
+      </w:pPr>
+    </w:p>
+    <w:p>
+      <w:pPr>
         <w:jc w:val="center"/>
         <w:rPr>
           <w:rFonts w:ascii="Arial" w:hAnsi="Arial" w:cs="Arial"/>
@@ -27,8 +4459,6 @@
           <w:szCs w:val="28"/>
         </w:rPr>
       </w:pPr>
-      <w:bookmarkStart w:id="0" w:name="_GoBack"/>
-      <w:bookmarkEnd w:id="0"/>
     </w:p>
     <w:sectPr>
       <w:pgSz w:w="11906" w:h="16838"/>
@@ -723,4 +5153,16 @@
     </a:ext>
   </a:extLst>
 </a:theme>
+</file>
+
+<file path=customXml/item1.xml><?xml version="1.0" encoding="utf-8"?>
+<b:Sources xmlns:b="http://schemas.openxmlformats.org/officeDocument/2006/bibliography" xmlns="http://schemas.openxmlformats.org/officeDocument/2006/bibliography" SelectedStyle="\APASixthEditionOfficeOnline.xsl" StyleName="APA" Version="6"/>
+</file>
+
+<file path=customXml/itemProps1.xml><?xml version="1.0" encoding="utf-8"?>
+<ds:datastoreItem xmlns:ds="http://schemas.openxmlformats.org/officeDocument/2006/customXml" ds:itemID="{60088CB3-1F0C-4066-AA63-CFB7CCBB0813}">
+  <ds:schemaRefs>
+    <ds:schemaRef ds:uri="http://schemas.openxmlformats.org/officeDocument/2006/bibliography"/>
+  </ds:schemaRefs>
+</ds:datastoreItem>
 </file>